--- a/Skripsi/FIX/APPROVE/BAB 5_Mega.docx
+++ b/Skripsi/FIX/APPROVE/BAB 5_Mega.docx
@@ -5,33 +5,45 @@
     <w:p>
       <w:pPr>
         <w:pStyle w:val="Heading1"/>
+        <w:spacing w:before="0"/>
       </w:pPr>
     </w:p>
     <w:p>
       <w:pPr>
+        <w:spacing w:after="0"/>
         <w:jc w:val="center"/>
         <w:rPr>
-          <w:rFonts w:ascii="Times New Roman" w:hAnsi="Times New Roman" w:cs="Times New Roman"/>
+          <w:rFonts w:cs="Times New Roman"/>
           <w:b/>
           <w:bCs/>
-          <w:sz w:val="24"/>
           <w:szCs w:val="24"/>
         </w:rPr>
       </w:pPr>
       <w:r>
         <w:rPr>
-          <w:rFonts w:ascii="Times New Roman" w:hAnsi="Times New Roman" w:cs="Times New Roman"/>
+          <w:rFonts w:cs="Times New Roman"/>
           <w:b/>
           <w:bCs/>
-          <w:sz w:val="24"/>
           <w:szCs w:val="24"/>
         </w:rPr>
         <w:t>SIMPULAN DAN SARAN</w:t>
       </w:r>
+    </w:p>
+    <w:p>
+      <w:pPr>
+        <w:spacing w:after="0"/>
+        <w:rPr>
+          <w:rFonts w:cs="Times New Roman"/>
+          <w:b/>
+          <w:bCs/>
+          <w:szCs w:val="24"/>
+        </w:rPr>
+      </w:pPr>
     </w:p>
     <w:p>
       <w:pPr>
         <w:pStyle w:val="Heading2"/>
+        <w:spacing w:before="0"/>
         <w:ind w:left="567" w:hanging="567"/>
       </w:pPr>
       <w:proofErr w:type="spellStart"/>
@@ -39,10 +51,4095 @@
         <w:t>Simpulan</w:t>
       </w:r>
       <w:proofErr w:type="spellEnd"/>
+    </w:p>
+    <w:p>
+      <w:pPr>
+        <w:spacing w:after="0"/>
+        <w:ind w:firstLine="567"/>
+      </w:pPr>
+      <w:proofErr w:type="spellStart"/>
+      <w:r>
+        <w:t>Penulis</w:t>
+      </w:r>
+      <w:proofErr w:type="spellEnd"/>
+      <w:r>
+        <w:t xml:space="preserve"> </w:t>
+      </w:r>
+      <w:proofErr w:type="spellStart"/>
+      <w:r>
+        <w:t>melakukan</w:t>
+      </w:r>
+      <w:proofErr w:type="spellEnd"/>
+      <w:r>
+        <w:t xml:space="preserve"> </w:t>
+      </w:r>
+      <w:proofErr w:type="spellStart"/>
+      <w:r>
+        <w:t>penelitian</w:t>
+      </w:r>
+      <w:proofErr w:type="spellEnd"/>
+      <w:r>
+        <w:t xml:space="preserve"> </w:t>
+      </w:r>
+      <w:proofErr w:type="spellStart"/>
+      <w:r>
+        <w:t>tentang</w:t>
+      </w:r>
+      <w:proofErr w:type="spellEnd"/>
+      <w:r>
+        <w:t xml:space="preserve"> </w:t>
+      </w:r>
+      <w:proofErr w:type="spellStart"/>
+      <w:r>
+        <w:t>faktor</w:t>
+      </w:r>
+      <w:proofErr w:type="spellEnd"/>
+      <w:r>
+        <w:t xml:space="preserve"> yang </w:t>
+      </w:r>
+      <w:proofErr w:type="spellStart"/>
+      <w:r>
+        <w:t>mempengaruhi</w:t>
+      </w:r>
+      <w:proofErr w:type="spellEnd"/>
+      <w:r>
+        <w:t xml:space="preserve"> </w:t>
+      </w:r>
+      <w:proofErr w:type="spellStart"/>
+      <w:r>
+        <w:t>inklusi</w:t>
+      </w:r>
+      <w:proofErr w:type="spellEnd"/>
+      <w:r>
+        <w:t xml:space="preserve"> </w:t>
+      </w:r>
+      <w:proofErr w:type="spellStart"/>
+      <w:r>
+        <w:t>keuangan</w:t>
+      </w:r>
+      <w:proofErr w:type="spellEnd"/>
+      <w:r>
+        <w:t xml:space="preserve">. </w:t>
+      </w:r>
+      <w:proofErr w:type="spellStart"/>
+      <w:r>
+        <w:t>Faktor</w:t>
+      </w:r>
+      <w:proofErr w:type="spellEnd"/>
+      <w:r>
+        <w:t xml:space="preserve"> yang </w:t>
+      </w:r>
+      <w:proofErr w:type="spellStart"/>
+      <w:r>
+        <w:t>digunakan</w:t>
+      </w:r>
+      <w:proofErr w:type="spellEnd"/>
+      <w:r>
+        <w:t xml:space="preserve"> </w:t>
+      </w:r>
+      <w:proofErr w:type="spellStart"/>
+      <w:r>
+        <w:t>adalah</w:t>
+      </w:r>
+      <w:proofErr w:type="spellEnd"/>
+      <w:r>
+        <w:t xml:space="preserve"> </w:t>
+      </w:r>
+      <w:r>
+        <w:rPr>
+          <w:i/>
+          <w:iCs/>
+        </w:rPr>
+        <w:t xml:space="preserve">personal innovativeness, m-banking knowledge, </w:t>
+      </w:r>
+      <w:proofErr w:type="spellStart"/>
+      <w:r>
+        <w:t>pengetahuan</w:t>
+      </w:r>
+      <w:proofErr w:type="spellEnd"/>
+      <w:r>
+        <w:t xml:space="preserve"> </w:t>
+      </w:r>
+      <w:proofErr w:type="spellStart"/>
+      <w:r>
+        <w:t>keuangan</w:t>
+      </w:r>
+      <w:proofErr w:type="spellEnd"/>
+      <w:r>
+        <w:t xml:space="preserve">, </w:t>
+      </w:r>
+      <w:proofErr w:type="spellStart"/>
+      <w:r>
+        <w:t>perilaku</w:t>
+      </w:r>
+      <w:proofErr w:type="spellEnd"/>
+      <w:r>
+        <w:t xml:space="preserve"> </w:t>
+      </w:r>
+      <w:proofErr w:type="spellStart"/>
+      <w:r>
+        <w:t>keuangan</w:t>
+      </w:r>
+      <w:proofErr w:type="spellEnd"/>
+      <w:r>
+        <w:t xml:space="preserve">, dan </w:t>
+      </w:r>
+      <w:proofErr w:type="spellStart"/>
+      <w:r>
+        <w:t>sikap</w:t>
+      </w:r>
+      <w:proofErr w:type="spellEnd"/>
+      <w:r>
+        <w:t xml:space="preserve"> </w:t>
+      </w:r>
+      <w:proofErr w:type="spellStart"/>
+      <w:r>
+        <w:t>keuangan</w:t>
+      </w:r>
+      <w:proofErr w:type="spellEnd"/>
+      <w:r>
+        <w:t xml:space="preserve">. </w:t>
+      </w:r>
+      <w:proofErr w:type="spellStart"/>
+      <w:r>
+        <w:t>Penelitian</w:t>
+      </w:r>
+      <w:proofErr w:type="spellEnd"/>
+      <w:r>
+        <w:t xml:space="preserve"> ini </w:t>
+      </w:r>
+      <w:proofErr w:type="spellStart"/>
+      <w:r>
+        <w:t>menggunakan</w:t>
+      </w:r>
+      <w:proofErr w:type="spellEnd"/>
+      <w:r>
+        <w:t xml:space="preserve"> </w:t>
+      </w:r>
+      <w:proofErr w:type="spellStart"/>
+      <w:r>
+        <w:t>masyarakat</w:t>
+      </w:r>
+      <w:proofErr w:type="spellEnd"/>
+      <w:r>
+        <w:t xml:space="preserve"> yang </w:t>
+      </w:r>
+      <w:proofErr w:type="spellStart"/>
+      <w:r>
+        <w:t>berdomisili</w:t>
+      </w:r>
+      <w:proofErr w:type="spellEnd"/>
+      <w:r>
+        <w:t xml:space="preserve"> di </w:t>
+      </w:r>
+      <w:proofErr w:type="spellStart"/>
+      <w:r>
+        <w:t>Jabodetabek</w:t>
+      </w:r>
+      <w:proofErr w:type="spellEnd"/>
+      <w:r>
+        <w:t xml:space="preserve"> </w:t>
+      </w:r>
+      <w:proofErr w:type="spellStart"/>
+      <w:r>
+        <w:t>sebagai</w:t>
+      </w:r>
+      <w:proofErr w:type="spellEnd"/>
+      <w:r>
+        <w:t xml:space="preserve"> </w:t>
+      </w:r>
+      <w:proofErr w:type="spellStart"/>
+      <w:r>
+        <w:t>objek</w:t>
+      </w:r>
+      <w:proofErr w:type="spellEnd"/>
+      <w:r>
+        <w:t xml:space="preserve"> </w:t>
+      </w:r>
+      <w:proofErr w:type="spellStart"/>
+      <w:r>
+        <w:t>penelitian</w:t>
+      </w:r>
+      <w:proofErr w:type="spellEnd"/>
+      <w:r>
+        <w:t xml:space="preserve"> </w:t>
+      </w:r>
+      <w:proofErr w:type="spellStart"/>
+      <w:r>
+        <w:t>karena</w:t>
+      </w:r>
+      <w:proofErr w:type="spellEnd"/>
+      <w:r>
+        <w:t xml:space="preserve"> </w:t>
+      </w:r>
+      <w:proofErr w:type="spellStart"/>
+      <w:r>
+        <w:t>berdasarkan</w:t>
+      </w:r>
+      <w:proofErr w:type="spellEnd"/>
+      <w:r>
+        <w:t xml:space="preserve"> </w:t>
+      </w:r>
+      <w:r>
+        <w:rPr>
+          <w:rFonts w:cs="Times New Roman"/>
+          <w:szCs w:val="24"/>
+        </w:rPr>
+        <w:t xml:space="preserve">data yang </w:t>
+      </w:r>
+      <w:proofErr w:type="spellStart"/>
+      <w:r>
+        <w:rPr>
+          <w:rFonts w:cs="Times New Roman"/>
+          <w:szCs w:val="24"/>
+        </w:rPr>
+        <w:t>ada</w:t>
+      </w:r>
+      <w:proofErr w:type="spellEnd"/>
+      <w:r>
+        <w:rPr>
+          <w:rFonts w:cs="Times New Roman"/>
+          <w:szCs w:val="24"/>
+        </w:rPr>
+        <w:t xml:space="preserve">, </w:t>
+      </w:r>
+      <w:proofErr w:type="spellStart"/>
+      <w:r>
+        <w:rPr>
+          <w:rFonts w:cs="Times New Roman"/>
+          <w:szCs w:val="24"/>
+        </w:rPr>
+        <w:t>Jabodetabek</w:t>
+      </w:r>
+      <w:proofErr w:type="spellEnd"/>
+      <w:r>
+        <w:rPr>
+          <w:rFonts w:cs="Times New Roman"/>
+          <w:szCs w:val="24"/>
+        </w:rPr>
+        <w:t xml:space="preserve"> </w:t>
+      </w:r>
+      <w:proofErr w:type="spellStart"/>
+      <w:r>
+        <w:rPr>
+          <w:rFonts w:cs="Times New Roman"/>
+          <w:szCs w:val="24"/>
+        </w:rPr>
+        <w:t>masih</w:t>
+      </w:r>
+      <w:proofErr w:type="spellEnd"/>
+      <w:r>
+        <w:rPr>
+          <w:rFonts w:cs="Times New Roman"/>
+          <w:szCs w:val="24"/>
+        </w:rPr>
+        <w:t xml:space="preserve"> </w:t>
+      </w:r>
+      <w:proofErr w:type="spellStart"/>
+      <w:r>
+        <w:rPr>
+          <w:rFonts w:cs="Times New Roman"/>
+          <w:szCs w:val="24"/>
+        </w:rPr>
+        <w:t>masuk</w:t>
+      </w:r>
+      <w:proofErr w:type="spellEnd"/>
+      <w:r>
+        <w:rPr>
+          <w:rFonts w:cs="Times New Roman"/>
+          <w:szCs w:val="24"/>
+        </w:rPr>
+        <w:t xml:space="preserve"> </w:t>
+      </w:r>
+      <w:proofErr w:type="spellStart"/>
+      <w:r>
+        <w:rPr>
+          <w:rFonts w:cs="Times New Roman"/>
+          <w:szCs w:val="24"/>
+        </w:rPr>
+        <w:t>dalam</w:t>
+      </w:r>
+      <w:proofErr w:type="spellEnd"/>
+      <w:r>
+        <w:rPr>
+          <w:rFonts w:cs="Times New Roman"/>
+          <w:szCs w:val="24"/>
+        </w:rPr>
+        <w:t xml:space="preserve"> </w:t>
+      </w:r>
+      <w:proofErr w:type="spellStart"/>
+      <w:r>
+        <w:rPr>
+          <w:rFonts w:cs="Times New Roman"/>
+          <w:szCs w:val="24"/>
+        </w:rPr>
+        <w:t>jajaran</w:t>
+      </w:r>
+      <w:proofErr w:type="spellEnd"/>
+      <w:r>
+        <w:rPr>
+          <w:rFonts w:cs="Times New Roman"/>
+          <w:szCs w:val="24"/>
+        </w:rPr>
+        <w:t xml:space="preserve"> </w:t>
+      </w:r>
+      <w:proofErr w:type="spellStart"/>
+      <w:r>
+        <w:rPr>
+          <w:rFonts w:cs="Times New Roman"/>
+          <w:szCs w:val="24"/>
+        </w:rPr>
+        <w:t>provinsi</w:t>
+      </w:r>
+      <w:proofErr w:type="spellEnd"/>
+      <w:r>
+        <w:rPr>
+          <w:rFonts w:cs="Times New Roman"/>
+          <w:szCs w:val="24"/>
+        </w:rPr>
+        <w:t xml:space="preserve"> </w:t>
+      </w:r>
+      <w:proofErr w:type="spellStart"/>
+      <w:r>
+        <w:rPr>
+          <w:rFonts w:cs="Times New Roman"/>
+          <w:szCs w:val="24"/>
+        </w:rPr>
+        <w:t>dengan</w:t>
+      </w:r>
+      <w:proofErr w:type="spellEnd"/>
+      <w:r>
+        <w:rPr>
+          <w:rFonts w:cs="Times New Roman"/>
+          <w:szCs w:val="24"/>
+        </w:rPr>
+        <w:t xml:space="preserve"> </w:t>
+      </w:r>
+      <w:proofErr w:type="spellStart"/>
+      <w:r>
+        <w:rPr>
+          <w:rFonts w:cs="Times New Roman"/>
+          <w:szCs w:val="24"/>
+        </w:rPr>
+        <w:t>persentase</w:t>
+      </w:r>
+      <w:proofErr w:type="spellEnd"/>
+      <w:r>
+        <w:rPr>
+          <w:rFonts w:cs="Times New Roman"/>
+          <w:szCs w:val="24"/>
+        </w:rPr>
+        <w:t xml:space="preserve"> </w:t>
+      </w:r>
+      <w:proofErr w:type="spellStart"/>
+      <w:r>
+        <w:rPr>
+          <w:rFonts w:cs="Times New Roman"/>
+          <w:szCs w:val="24"/>
+        </w:rPr>
+        <w:t>literasi</w:t>
+      </w:r>
+      <w:proofErr w:type="spellEnd"/>
+      <w:r>
+        <w:rPr>
+          <w:rFonts w:cs="Times New Roman"/>
+          <w:szCs w:val="24"/>
+        </w:rPr>
+        <w:t xml:space="preserve"> dan </w:t>
+      </w:r>
+      <w:proofErr w:type="spellStart"/>
+      <w:r>
+        <w:rPr>
+          <w:rFonts w:cs="Times New Roman"/>
+          <w:szCs w:val="24"/>
+        </w:rPr>
+        <w:t>inklusi</w:t>
+      </w:r>
+      <w:proofErr w:type="spellEnd"/>
+      <w:r>
+        <w:rPr>
+          <w:rFonts w:cs="Times New Roman"/>
+          <w:szCs w:val="24"/>
+        </w:rPr>
+        <w:t xml:space="preserve"> </w:t>
+      </w:r>
+      <w:proofErr w:type="spellStart"/>
+      <w:r>
+        <w:rPr>
+          <w:rFonts w:cs="Times New Roman"/>
+          <w:szCs w:val="24"/>
+        </w:rPr>
+        <w:t>keuangan</w:t>
+      </w:r>
+      <w:proofErr w:type="spellEnd"/>
+      <w:r>
+        <w:rPr>
+          <w:rFonts w:cs="Times New Roman"/>
+          <w:szCs w:val="24"/>
+        </w:rPr>
+        <w:t xml:space="preserve"> </w:t>
+      </w:r>
+      <w:r>
+        <w:rPr>
+          <w:rFonts w:cs="Times New Roman"/>
+          <w:szCs w:val="24"/>
+        </w:rPr>
+        <w:t xml:space="preserve">yang </w:t>
+      </w:r>
+      <w:proofErr w:type="spellStart"/>
+      <w:r>
+        <w:rPr>
+          <w:rFonts w:cs="Times New Roman"/>
+          <w:szCs w:val="24"/>
+        </w:rPr>
+        <w:t>ada</w:t>
+      </w:r>
+      <w:proofErr w:type="spellEnd"/>
+      <w:r>
+        <w:rPr>
+          <w:rFonts w:cs="Times New Roman"/>
+          <w:szCs w:val="24"/>
+        </w:rPr>
+        <w:t xml:space="preserve"> </w:t>
+      </w:r>
+      <w:r>
+        <w:rPr>
+          <w:rFonts w:cs="Times New Roman"/>
+          <w:szCs w:val="24"/>
+        </w:rPr>
+        <w:t xml:space="preserve">di </w:t>
+      </w:r>
+      <w:proofErr w:type="spellStart"/>
+      <w:r>
+        <w:rPr>
+          <w:rFonts w:cs="Times New Roman"/>
+          <w:szCs w:val="24"/>
+        </w:rPr>
+        <w:t>atas</w:t>
+      </w:r>
+      <w:proofErr w:type="spellEnd"/>
+      <w:r>
+        <w:rPr>
+          <w:rFonts w:cs="Times New Roman"/>
+          <w:szCs w:val="24"/>
+        </w:rPr>
+        <w:t xml:space="preserve"> rata-rata, </w:t>
+      </w:r>
+      <w:proofErr w:type="spellStart"/>
+      <w:r>
+        <w:rPr>
+          <w:rFonts w:cs="Times New Roman"/>
+          <w:szCs w:val="24"/>
+        </w:rPr>
+        <w:t>sehingga</w:t>
+      </w:r>
+      <w:proofErr w:type="spellEnd"/>
+      <w:r>
+        <w:rPr>
+          <w:rFonts w:cs="Times New Roman"/>
+          <w:szCs w:val="24"/>
+        </w:rPr>
+        <w:t xml:space="preserve"> data yang </w:t>
+      </w:r>
+      <w:proofErr w:type="spellStart"/>
+      <w:r>
+        <w:rPr>
+          <w:rFonts w:cs="Times New Roman"/>
+          <w:szCs w:val="24"/>
+        </w:rPr>
+        <w:t>didapatkan</w:t>
+      </w:r>
+      <w:proofErr w:type="spellEnd"/>
+      <w:r>
+        <w:rPr>
+          <w:rFonts w:cs="Times New Roman"/>
+          <w:szCs w:val="24"/>
+        </w:rPr>
+        <w:t xml:space="preserve"> </w:t>
+      </w:r>
+      <w:proofErr w:type="spellStart"/>
+      <w:r>
+        <w:rPr>
+          <w:rFonts w:cs="Times New Roman"/>
+          <w:szCs w:val="24"/>
+        </w:rPr>
+        <w:t>akan</w:t>
+      </w:r>
+      <w:proofErr w:type="spellEnd"/>
+      <w:r>
+        <w:rPr>
+          <w:rFonts w:cs="Times New Roman"/>
+          <w:szCs w:val="24"/>
+        </w:rPr>
+        <w:t xml:space="preserve"> </w:t>
+      </w:r>
+      <w:proofErr w:type="spellStart"/>
+      <w:r>
+        <w:rPr>
+          <w:rFonts w:cs="Times New Roman"/>
+          <w:szCs w:val="24"/>
+        </w:rPr>
+        <w:t>lebih</w:t>
+      </w:r>
+      <w:proofErr w:type="spellEnd"/>
+      <w:r>
+        <w:rPr>
+          <w:rFonts w:cs="Times New Roman"/>
+          <w:szCs w:val="24"/>
+        </w:rPr>
+        <w:t xml:space="preserve"> valid.</w:t>
+      </w:r>
+    </w:p>
+    <w:p>
+      <w:pPr>
+        <w:spacing w:after="0"/>
+        <w:ind w:firstLine="567"/>
+      </w:pPr>
+      <w:proofErr w:type="spellStart"/>
+      <w:r>
+        <w:t>Penelitian</w:t>
+      </w:r>
+      <w:proofErr w:type="spellEnd"/>
+      <w:r>
+        <w:t xml:space="preserve"> ini </w:t>
+      </w:r>
+      <w:proofErr w:type="spellStart"/>
+      <w:r>
+        <w:t>menggunakan</w:t>
+      </w:r>
+      <w:proofErr w:type="spellEnd"/>
+      <w:r>
+        <w:t xml:space="preserve"> </w:t>
+      </w:r>
+      <w:proofErr w:type="spellStart"/>
+      <w:r>
+        <w:t>metode</w:t>
+      </w:r>
+      <w:proofErr w:type="spellEnd"/>
+      <w:r>
+        <w:t xml:space="preserve"> </w:t>
+      </w:r>
+      <w:proofErr w:type="spellStart"/>
+      <w:r>
+        <w:t>kuantitatif</w:t>
+      </w:r>
+      <w:proofErr w:type="spellEnd"/>
+      <w:r>
+        <w:t xml:space="preserve"> </w:t>
+      </w:r>
+      <w:proofErr w:type="spellStart"/>
+      <w:r>
+        <w:t>dengan</w:t>
+      </w:r>
+      <w:proofErr w:type="spellEnd"/>
+      <w:r>
+        <w:t xml:space="preserve"> </w:t>
+      </w:r>
+      <w:proofErr w:type="spellStart"/>
+      <w:r>
+        <w:t>menyebar</w:t>
+      </w:r>
+      <w:r>
+        <w:t>kan</w:t>
+      </w:r>
+      <w:proofErr w:type="spellEnd"/>
+      <w:r>
+        <w:t xml:space="preserve"> </w:t>
+      </w:r>
+      <w:proofErr w:type="spellStart"/>
+      <w:r>
+        <w:t>kuesioner</w:t>
+      </w:r>
+      <w:proofErr w:type="spellEnd"/>
+      <w:r>
+        <w:t xml:space="preserve"> </w:t>
+      </w:r>
+      <w:proofErr w:type="spellStart"/>
+      <w:r>
+        <w:t>kepada</w:t>
+      </w:r>
+      <w:proofErr w:type="spellEnd"/>
+      <w:r>
+        <w:t xml:space="preserve"> 100 </w:t>
+      </w:r>
+      <w:proofErr w:type="spellStart"/>
+      <w:r>
+        <w:t>responden</w:t>
+      </w:r>
+      <w:proofErr w:type="spellEnd"/>
+      <w:r>
+        <w:t xml:space="preserve"> </w:t>
+      </w:r>
+      <w:proofErr w:type="spellStart"/>
+      <w:r>
+        <w:t>dengan</w:t>
+      </w:r>
+      <w:proofErr w:type="spellEnd"/>
+      <w:r>
+        <w:t xml:space="preserve"> </w:t>
+      </w:r>
+      <w:proofErr w:type="spellStart"/>
+      <w:r>
+        <w:t>kriteria</w:t>
+      </w:r>
+      <w:proofErr w:type="spellEnd"/>
+      <w:r>
+        <w:t xml:space="preserve"> </w:t>
+      </w:r>
+      <w:proofErr w:type="spellStart"/>
+      <w:r>
+        <w:t>berdomisili</w:t>
+      </w:r>
+      <w:proofErr w:type="spellEnd"/>
+      <w:r>
+        <w:t xml:space="preserve"> di </w:t>
+      </w:r>
+      <w:proofErr w:type="spellStart"/>
+      <w:r>
+        <w:t>Jabodetabek</w:t>
+      </w:r>
+      <w:proofErr w:type="spellEnd"/>
+      <w:r>
+        <w:t xml:space="preserve"> dan </w:t>
+      </w:r>
+      <w:proofErr w:type="spellStart"/>
+      <w:r>
+        <w:t>menggunakan</w:t>
+      </w:r>
+      <w:proofErr w:type="spellEnd"/>
+      <w:r>
+        <w:t xml:space="preserve"> </w:t>
+      </w:r>
+      <w:r>
+        <w:rPr>
+          <w:i/>
+          <w:iCs/>
+        </w:rPr>
+        <w:t>mobile banking</w:t>
+      </w:r>
+      <w:r>
+        <w:t xml:space="preserve">. </w:t>
+      </w:r>
+      <w:proofErr w:type="spellStart"/>
+      <w:r>
+        <w:t>Berdasarkan</w:t>
+      </w:r>
+      <w:proofErr w:type="spellEnd"/>
+      <w:r>
+        <w:t xml:space="preserve"> </w:t>
+      </w:r>
+      <w:proofErr w:type="spellStart"/>
+      <w:r>
+        <w:t>hasil</w:t>
+      </w:r>
+      <w:proofErr w:type="spellEnd"/>
+      <w:r>
+        <w:t xml:space="preserve"> </w:t>
+      </w:r>
+      <w:proofErr w:type="spellStart"/>
+      <w:r>
+        <w:t>penelitian</w:t>
+      </w:r>
+      <w:proofErr w:type="spellEnd"/>
+      <w:r>
+        <w:t xml:space="preserve"> </w:t>
+      </w:r>
+      <w:proofErr w:type="spellStart"/>
+      <w:r>
+        <w:t>tersebut</w:t>
+      </w:r>
+      <w:proofErr w:type="spellEnd"/>
+      <w:r>
+        <w:t xml:space="preserve"> </w:t>
+      </w:r>
+      <w:proofErr w:type="spellStart"/>
+      <w:r>
+        <w:t>maka</w:t>
+      </w:r>
+      <w:proofErr w:type="spellEnd"/>
+      <w:r>
+        <w:t xml:space="preserve"> di </w:t>
+      </w:r>
+      <w:proofErr w:type="spellStart"/>
+      <w:r>
+        <w:t>dapatlah</w:t>
+      </w:r>
+      <w:proofErr w:type="spellEnd"/>
+      <w:r>
+        <w:t xml:space="preserve"> </w:t>
+      </w:r>
+      <w:proofErr w:type="spellStart"/>
+      <w:r>
+        <w:t>beberapa</w:t>
+      </w:r>
+      <w:proofErr w:type="spellEnd"/>
+      <w:r>
+        <w:t xml:space="preserve"> </w:t>
+      </w:r>
+      <w:proofErr w:type="spellStart"/>
+      <w:r>
+        <w:t>kesimpulan</w:t>
+      </w:r>
+      <w:proofErr w:type="spellEnd"/>
+      <w:r>
+        <w:t>:</w:t>
+      </w:r>
+    </w:p>
+    <w:p>
+      <w:pPr>
+        <w:pStyle w:val="ListParagraph"/>
+        <w:numPr>
+          <w:ilvl w:val="6"/>
+          <w:numId w:val="1"/>
+        </w:numPr>
+        <w:ind w:left="851" w:hanging="284"/>
+      </w:pPr>
+      <w:r>
+        <w:t xml:space="preserve">Pada </w:t>
+      </w:r>
+      <w:proofErr w:type="spellStart"/>
+      <w:r>
+        <w:t>pengujian</w:t>
+      </w:r>
+      <w:proofErr w:type="spellEnd"/>
+      <w:r>
+        <w:t xml:space="preserve"> </w:t>
+      </w:r>
+      <w:proofErr w:type="spellStart"/>
+      <w:r>
+        <w:t>analisis</w:t>
+      </w:r>
+      <w:proofErr w:type="spellEnd"/>
+      <w:r>
+        <w:t xml:space="preserve"> </w:t>
+      </w:r>
+      <w:proofErr w:type="spellStart"/>
+      <w:r>
+        <w:t>hipotesis</w:t>
+      </w:r>
+      <w:proofErr w:type="spellEnd"/>
+      <w:r>
+        <w:t xml:space="preserve"> </w:t>
+      </w:r>
+      <w:proofErr w:type="spellStart"/>
+      <w:r>
+        <w:t>dengan</w:t>
+      </w:r>
+      <w:proofErr w:type="spellEnd"/>
+      <w:r>
+        <w:t xml:space="preserve"> </w:t>
+      </w:r>
+      <w:proofErr w:type="spellStart"/>
+      <w:r>
+        <w:t>menggunakan</w:t>
+      </w:r>
+      <w:proofErr w:type="spellEnd"/>
+      <w:r>
+        <w:t xml:space="preserve"> uji </w:t>
+      </w:r>
+      <w:proofErr w:type="spellStart"/>
+      <w:r>
+        <w:t>parsial</w:t>
+      </w:r>
+      <w:proofErr w:type="spellEnd"/>
+      <w:r>
+        <w:t xml:space="preserve"> (t) yang </w:t>
+      </w:r>
+      <w:proofErr w:type="spellStart"/>
+      <w:r>
+        <w:t>ada</w:t>
+      </w:r>
+      <w:proofErr w:type="spellEnd"/>
+      <w:r>
+        <w:t xml:space="preserve"> </w:t>
+      </w:r>
+      <w:proofErr w:type="spellStart"/>
+      <w:r>
+        <w:t>dalam</w:t>
+      </w:r>
+      <w:proofErr w:type="spellEnd"/>
+      <w:r>
+        <w:t xml:space="preserve"> </w:t>
+      </w:r>
+      <w:proofErr w:type="spellStart"/>
+      <w:r>
+        <w:t>pembahasan</w:t>
+      </w:r>
+      <w:proofErr w:type="spellEnd"/>
+      <w:r>
+        <w:t xml:space="preserve"> </w:t>
+      </w:r>
+      <w:proofErr w:type="spellStart"/>
+      <w:r>
+        <w:t>sebelumnya</w:t>
+      </w:r>
+      <w:proofErr w:type="spellEnd"/>
+      <w:r>
+        <w:t xml:space="preserve">, </w:t>
+      </w:r>
+      <w:proofErr w:type="spellStart"/>
+      <w:r>
+        <w:t>variabel</w:t>
+      </w:r>
+      <w:proofErr w:type="spellEnd"/>
+      <w:r>
+        <w:rPr>
+          <w:i/>
+          <w:iCs/>
+        </w:rPr>
+        <w:t xml:space="preserve"> p</w:t>
+      </w:r>
+      <w:r>
+        <w:rPr>
+          <w:i/>
+          <w:iCs/>
+        </w:rPr>
+        <w:t>ersonal innovativeness</w:t>
+      </w:r>
+      <w:r>
+        <w:t xml:space="preserve"> </w:t>
+      </w:r>
+      <w:proofErr w:type="spellStart"/>
+      <w:r>
+        <w:t>memiliki</w:t>
+      </w:r>
+      <w:proofErr w:type="spellEnd"/>
+      <w:r>
+        <w:t xml:space="preserve"> </w:t>
+      </w:r>
+      <w:proofErr w:type="spellStart"/>
+      <w:r>
+        <w:rPr>
+          <w:rFonts w:cs="Times New Roman"/>
+        </w:rPr>
+        <w:t>memiliki</w:t>
+      </w:r>
+      <w:proofErr w:type="spellEnd"/>
+      <w:r>
+        <w:rPr>
+          <w:rFonts w:cs="Times New Roman"/>
+        </w:rPr>
+        <w:t xml:space="preserve"> </w:t>
+      </w:r>
+      <m:oMath>
+        <m:sSub>
+          <m:sSubPr>
+            <m:ctrlPr>
+              <w:rPr>
+                <w:rFonts w:ascii="Cambria Math" w:hAnsi="Cambria Math" w:cs="Times New Roman"/>
+                <w:i/>
+              </w:rPr>
+            </m:ctrlPr>
+          </m:sSubPr>
+          <m:e>
+            <m:r>
+              <w:rPr>
+                <w:rFonts w:ascii="Cambria Math" w:hAnsi="Cambria Math" w:cs="Times New Roman"/>
+              </w:rPr>
+              <m:t>t</m:t>
+            </m:r>
+          </m:e>
+          <m:sub>
+            <m:r>
+              <w:rPr>
+                <w:rFonts w:ascii="Cambria Math" w:hAnsi="Cambria Math" w:cs="Times New Roman"/>
+              </w:rPr>
+              <m:t>hitung</m:t>
+            </m:r>
+          </m:sub>
+        </m:sSub>
+      </m:oMath>
+      <w:r>
+        <w:rPr>
+          <w:rFonts w:eastAsiaTheme="minorEastAsia" w:cs="Times New Roman"/>
+        </w:rPr>
+        <w:t xml:space="preserve"> </w:t>
+      </w:r>
+      <w:r>
+        <w:rPr>
+          <w:rFonts w:cs="Times New Roman"/>
+          <w:szCs w:val="24"/>
+        </w:rPr>
+        <w:t xml:space="preserve">&lt; </w:t>
+      </w:r>
+      <m:oMath>
+        <m:sSub>
+          <m:sSubPr>
+            <m:ctrlPr>
+              <w:rPr>
+                <w:rFonts w:ascii="Cambria Math" w:hAnsi="Cambria Math" w:cs="Times New Roman"/>
+                <w:i/>
+              </w:rPr>
+            </m:ctrlPr>
+          </m:sSubPr>
+          <m:e>
+            <m:r>
+              <w:rPr>
+                <w:rFonts w:ascii="Cambria Math" w:hAnsi="Cambria Math" w:cs="Times New Roman"/>
+              </w:rPr>
+              <m:t>t</m:t>
+            </m:r>
+          </m:e>
+          <m:sub>
+            <m:r>
+              <w:rPr>
+                <w:rFonts w:ascii="Cambria Math" w:hAnsi="Cambria Math" w:cs="Times New Roman"/>
+              </w:rPr>
+              <m:t>tabel</m:t>
+            </m:r>
+          </m:sub>
+        </m:sSub>
+      </m:oMath>
+      <w:r>
+        <w:rPr>
+          <w:rFonts w:cs="Times New Roman"/>
+          <w:szCs w:val="24"/>
+        </w:rPr>
+        <w:t xml:space="preserve"> </w:t>
+      </w:r>
+      <w:r>
+        <w:rPr>
+          <w:rFonts w:cs="Times New Roman"/>
+        </w:rPr>
+        <w:t xml:space="preserve"> (0,058 &lt; 1,661) dan </w:t>
+      </w:r>
+      <w:proofErr w:type="spellStart"/>
+      <w:r>
+        <w:rPr>
+          <w:rFonts w:cs="Times New Roman"/>
+        </w:rPr>
+        <w:t>tingkat</w:t>
+      </w:r>
+      <w:proofErr w:type="spellEnd"/>
+      <w:r>
+        <w:rPr>
+          <w:rFonts w:cs="Times New Roman"/>
+        </w:rPr>
+        <w:t xml:space="preserve"> </w:t>
+      </w:r>
+      <w:proofErr w:type="spellStart"/>
+      <w:r>
+        <w:rPr>
+          <w:rFonts w:cs="Times New Roman"/>
+        </w:rPr>
+        <w:t>signifikansi</w:t>
+      </w:r>
+      <w:proofErr w:type="spellEnd"/>
+      <w:r>
+        <w:rPr>
+          <w:rFonts w:cs="Times New Roman"/>
+        </w:rPr>
+        <w:t xml:space="preserve"> &gt; 0,05 (0,05 &lt; 0,954).</w:t>
+      </w:r>
+      <w:r>
+        <w:rPr>
+          <w:rFonts w:cs="Times New Roman"/>
+        </w:rPr>
+        <w:t xml:space="preserve"> </w:t>
+      </w:r>
+      <w:proofErr w:type="spellStart"/>
+      <w:r>
+        <w:t>Berdasarkan</w:t>
+      </w:r>
+      <w:proofErr w:type="spellEnd"/>
+      <w:r>
+        <w:t xml:space="preserve"> </w:t>
+      </w:r>
+      <w:proofErr w:type="spellStart"/>
+      <w:r>
+        <w:t>hasil</w:t>
+      </w:r>
+      <w:proofErr w:type="spellEnd"/>
+      <w:r>
+        <w:t xml:space="preserve"> uji </w:t>
+      </w:r>
+      <w:proofErr w:type="spellStart"/>
+      <w:r>
+        <w:t>tersebut</w:t>
+      </w:r>
+      <w:proofErr w:type="spellEnd"/>
+      <w:r>
+        <w:t xml:space="preserve">, </w:t>
+      </w:r>
+      <m:oMath>
+        <m:sSub>
+          <m:sSubPr>
+            <m:ctrlPr>
+              <w:rPr>
+                <w:rFonts w:ascii="Cambria Math" w:hAnsi="Cambria Math"/>
+                <w:i/>
+                <w:szCs w:val="24"/>
+              </w:rPr>
+            </m:ctrlPr>
+          </m:sSubPr>
+          <m:e>
+            <m:r>
+              <w:rPr>
+                <w:rFonts w:ascii="Cambria Math" w:hAnsi="Cambria Math"/>
+                <w:szCs w:val="24"/>
+              </w:rPr>
+              <m:t>H</m:t>
+            </m:r>
+          </m:e>
+          <m:sub>
+            <m:r>
+              <w:rPr>
+                <w:rFonts w:ascii="Cambria Math" w:hAnsi="Cambria Math"/>
+                <w:szCs w:val="24"/>
+              </w:rPr>
+              <m:t>1</m:t>
+            </m:r>
+          </m:sub>
+        </m:sSub>
+      </m:oMath>
+      <w:r>
+        <w:t xml:space="preserve"> dit</w:t>
+      </w:r>
+      <w:proofErr w:type="spellStart"/>
+      <w:r>
+        <w:t>olak</w:t>
+      </w:r>
+      <w:proofErr w:type="spellEnd"/>
+      <w:r>
+        <w:t xml:space="preserve"> </w:t>
+      </w:r>
+      <w:proofErr w:type="spellStart"/>
+      <w:r>
+        <w:t>karena</w:t>
+      </w:r>
+      <w:proofErr w:type="spellEnd"/>
+      <w:r>
+        <w:t xml:space="preserve"> </w:t>
+      </w:r>
+      <w:r>
+        <w:rPr>
+          <w:i/>
+          <w:iCs/>
+        </w:rPr>
+        <w:t>personal innovativeness</w:t>
+      </w:r>
+      <w:r>
+        <w:t xml:space="preserve"> </w:t>
+      </w:r>
+      <w:proofErr w:type="spellStart"/>
+      <w:r>
+        <w:t>memiliki</w:t>
+      </w:r>
+      <w:proofErr w:type="spellEnd"/>
+      <w:r>
+        <w:t xml:space="preserve"> </w:t>
+      </w:r>
+      <w:proofErr w:type="spellStart"/>
+      <w:r>
+        <w:t>dampak</w:t>
+      </w:r>
+      <w:proofErr w:type="spellEnd"/>
+      <w:r>
+        <w:t xml:space="preserve"> </w:t>
+      </w:r>
+      <w:proofErr w:type="spellStart"/>
+      <w:r>
+        <w:t>positif</w:t>
+      </w:r>
+      <w:proofErr w:type="spellEnd"/>
+      <w:r>
+        <w:t xml:space="preserve"> </w:t>
+      </w:r>
+      <w:proofErr w:type="spellStart"/>
+      <w:r>
+        <w:t>terhadap</w:t>
+      </w:r>
+      <w:proofErr w:type="spellEnd"/>
+      <w:r>
+        <w:t xml:space="preserve"> </w:t>
+      </w:r>
+      <w:proofErr w:type="spellStart"/>
+      <w:r>
+        <w:t>inklusi</w:t>
+      </w:r>
+      <w:proofErr w:type="spellEnd"/>
+      <w:r>
+        <w:t xml:space="preserve"> </w:t>
+      </w:r>
+      <w:proofErr w:type="spellStart"/>
+      <w:r>
+        <w:t>keuangan</w:t>
+      </w:r>
+      <w:proofErr w:type="spellEnd"/>
+      <w:r>
+        <w:t xml:space="preserve">, </w:t>
+      </w:r>
+      <w:proofErr w:type="spellStart"/>
+      <w:r>
+        <w:t>tetapi</w:t>
+      </w:r>
+      <w:proofErr w:type="spellEnd"/>
+      <w:r>
+        <w:t xml:space="preserve"> </w:t>
+      </w:r>
+      <w:proofErr w:type="spellStart"/>
+      <w:r>
+        <w:t>tidak</w:t>
+      </w:r>
+      <w:proofErr w:type="spellEnd"/>
+      <w:r>
+        <w:t xml:space="preserve"> </w:t>
+      </w:r>
+      <w:proofErr w:type="spellStart"/>
+      <w:r>
+        <w:t>berpengaruh</w:t>
+      </w:r>
+      <w:proofErr w:type="spellEnd"/>
+      <w:r>
+        <w:t xml:space="preserve"> </w:t>
+      </w:r>
+      <w:proofErr w:type="spellStart"/>
+      <w:r>
+        <w:t>signifikan</w:t>
+      </w:r>
+      <w:proofErr w:type="spellEnd"/>
+      <w:r>
+        <w:t xml:space="preserve"> </w:t>
+      </w:r>
+      <w:proofErr w:type="spellStart"/>
+      <w:r>
+        <w:t>secara</w:t>
+      </w:r>
+      <w:proofErr w:type="spellEnd"/>
+      <w:r>
+        <w:t xml:space="preserve"> </w:t>
+      </w:r>
+      <w:proofErr w:type="spellStart"/>
+      <w:r>
+        <w:t>statistik</w:t>
+      </w:r>
+      <w:proofErr w:type="spellEnd"/>
+      <w:r>
+        <w:t xml:space="preserve"> </w:t>
+      </w:r>
+      <w:proofErr w:type="spellStart"/>
+      <w:r>
+        <w:t>terhadap</w:t>
+      </w:r>
+      <w:proofErr w:type="spellEnd"/>
+      <w:r>
+        <w:t xml:space="preserve"> </w:t>
+      </w:r>
+      <w:proofErr w:type="spellStart"/>
+      <w:r>
+        <w:t>inklusi</w:t>
+      </w:r>
+      <w:proofErr w:type="spellEnd"/>
+      <w:r>
+        <w:t xml:space="preserve"> </w:t>
+      </w:r>
+      <w:proofErr w:type="spellStart"/>
+      <w:r>
+        <w:t>keuangan</w:t>
+      </w:r>
+      <w:proofErr w:type="spellEnd"/>
+      <w:r>
+        <w:t xml:space="preserve"> di </w:t>
+      </w:r>
+      <w:proofErr w:type="spellStart"/>
+      <w:r>
+        <w:t>daerah</w:t>
+      </w:r>
+      <w:proofErr w:type="spellEnd"/>
+      <w:r>
+        <w:t xml:space="preserve"> </w:t>
+      </w:r>
+      <w:proofErr w:type="spellStart"/>
+      <w:r>
+        <w:t>Jabodetabek</w:t>
+      </w:r>
+      <w:proofErr w:type="spellEnd"/>
+      <w:r>
+        <w:t xml:space="preserve">. </w:t>
+      </w:r>
+    </w:p>
+    <w:p>
+      <w:pPr>
+        <w:pStyle w:val="ListParagraph"/>
+        <w:numPr>
+          <w:ilvl w:val="6"/>
+          <w:numId w:val="1"/>
+        </w:numPr>
+        <w:ind w:left="851" w:hanging="284"/>
+      </w:pPr>
+      <w:r>
+        <w:t xml:space="preserve">Pada </w:t>
+      </w:r>
+      <w:proofErr w:type="spellStart"/>
+      <w:r>
+        <w:t>pengujian</w:t>
+      </w:r>
+      <w:proofErr w:type="spellEnd"/>
+      <w:r>
+        <w:t xml:space="preserve"> </w:t>
+      </w:r>
+      <w:proofErr w:type="spellStart"/>
+      <w:r>
+        <w:t>analisis</w:t>
+      </w:r>
+      <w:proofErr w:type="spellEnd"/>
+      <w:r>
+        <w:t xml:space="preserve"> </w:t>
+      </w:r>
+      <w:proofErr w:type="spellStart"/>
+      <w:r>
+        <w:t>hipotesis</w:t>
+      </w:r>
+      <w:proofErr w:type="spellEnd"/>
+      <w:r>
+        <w:t xml:space="preserve"> </w:t>
+      </w:r>
+      <w:proofErr w:type="spellStart"/>
+      <w:r>
+        <w:t>dengan</w:t>
+      </w:r>
+      <w:proofErr w:type="spellEnd"/>
+      <w:r>
+        <w:t xml:space="preserve"> </w:t>
+      </w:r>
+      <w:proofErr w:type="spellStart"/>
+      <w:r>
+        <w:t>menggunakan</w:t>
+      </w:r>
+      <w:proofErr w:type="spellEnd"/>
+      <w:r>
+        <w:t xml:space="preserve"> uji </w:t>
+      </w:r>
+      <w:proofErr w:type="spellStart"/>
+      <w:r>
+        <w:t>parsial</w:t>
+      </w:r>
+      <w:proofErr w:type="spellEnd"/>
+      <w:r>
+        <w:t xml:space="preserve"> (t) yang </w:t>
+      </w:r>
+      <w:proofErr w:type="spellStart"/>
+      <w:r>
+        <w:t>ada</w:t>
+      </w:r>
+      <w:proofErr w:type="spellEnd"/>
+      <w:r>
+        <w:t xml:space="preserve"> </w:t>
+      </w:r>
+      <w:proofErr w:type="spellStart"/>
+      <w:r>
+        <w:t>dalam</w:t>
+      </w:r>
+      <w:proofErr w:type="spellEnd"/>
+      <w:r>
+        <w:t xml:space="preserve"> </w:t>
+      </w:r>
+      <w:proofErr w:type="spellStart"/>
+      <w:r>
+        <w:t>pembahasan</w:t>
+      </w:r>
+      <w:proofErr w:type="spellEnd"/>
+      <w:r>
+        <w:t xml:space="preserve"> </w:t>
+      </w:r>
+      <w:proofErr w:type="spellStart"/>
+      <w:r>
+        <w:t>sebelumnya</w:t>
+      </w:r>
+      <w:proofErr w:type="spellEnd"/>
+      <w:r>
+        <w:t xml:space="preserve">, </w:t>
+      </w:r>
+      <w:proofErr w:type="spellStart"/>
+      <w:r>
+        <w:t>variabel</w:t>
+      </w:r>
+      <w:proofErr w:type="spellEnd"/>
+      <w:r>
+        <w:t xml:space="preserve"> </w:t>
+      </w:r>
+      <w:r>
+        <w:rPr>
+          <w:i/>
+          <w:iCs/>
+        </w:rPr>
+        <w:t xml:space="preserve">m-banking knowledge </w:t>
+      </w:r>
+      <w:proofErr w:type="spellStart"/>
+      <w:r>
+        <w:rPr>
+          <w:rFonts w:cs="Times New Roman"/>
+        </w:rPr>
+        <w:t>memiliki</w:t>
+      </w:r>
+      <w:proofErr w:type="spellEnd"/>
+      <w:r>
+        <w:rPr>
+          <w:rFonts w:cs="Times New Roman"/>
+        </w:rPr>
+        <w:t xml:space="preserve"> </w:t>
+      </w:r>
+      <m:oMath>
+        <m:sSub>
+          <m:sSubPr>
+            <m:ctrlPr>
+              <w:rPr>
+                <w:rFonts w:ascii="Cambria Math" w:hAnsi="Cambria Math" w:cs="Times New Roman"/>
+                <w:i/>
+              </w:rPr>
+            </m:ctrlPr>
+          </m:sSubPr>
+          <m:e>
+            <m:r>
+              <w:rPr>
+                <w:rFonts w:ascii="Cambria Math" w:hAnsi="Cambria Math" w:cs="Times New Roman"/>
+              </w:rPr>
+              <m:t>t</m:t>
+            </m:r>
+          </m:e>
+          <m:sub>
+            <m:r>
+              <w:rPr>
+                <w:rFonts w:ascii="Cambria Math" w:hAnsi="Cambria Math" w:cs="Times New Roman"/>
+              </w:rPr>
+              <m:t>hitung</m:t>
+            </m:r>
+          </m:sub>
+        </m:sSub>
+        <m:r>
+          <w:rPr>
+            <w:rFonts w:ascii="Cambria Math" w:hAnsi="Cambria Math" w:cs="Times New Roman"/>
+          </w:rPr>
+          <m:t xml:space="preserve"> </m:t>
+        </m:r>
+      </m:oMath>
+      <w:r>
+        <w:rPr>
+          <w:rFonts w:cs="Times New Roman"/>
+          <w:szCs w:val="24"/>
+        </w:rPr>
+        <w:t xml:space="preserve">&gt; </w:t>
+      </w:r>
+      <m:oMath>
+        <m:sSub>
+          <m:sSubPr>
+            <m:ctrlPr>
+              <w:rPr>
+                <w:rFonts w:ascii="Cambria Math" w:hAnsi="Cambria Math" w:cs="Times New Roman"/>
+                <w:i/>
+              </w:rPr>
+            </m:ctrlPr>
+          </m:sSubPr>
+          <m:e>
+            <m:r>
+              <w:rPr>
+                <w:rFonts w:ascii="Cambria Math" w:hAnsi="Cambria Math" w:cs="Times New Roman"/>
+              </w:rPr>
+              <m:t>t</m:t>
+            </m:r>
+          </m:e>
+          <m:sub>
+            <m:r>
+              <w:rPr>
+                <w:rFonts w:ascii="Cambria Math" w:hAnsi="Cambria Math" w:cs="Times New Roman"/>
+              </w:rPr>
+              <m:t>tabel</m:t>
+            </m:r>
+          </m:sub>
+        </m:sSub>
+      </m:oMath>
+      <w:r>
+        <w:rPr>
+          <w:rFonts w:cs="Times New Roman"/>
+          <w:szCs w:val="24"/>
+        </w:rPr>
+        <w:t xml:space="preserve"> </w:t>
+      </w:r>
+      <w:r>
+        <w:rPr>
+          <w:rFonts w:cs="Times New Roman"/>
+        </w:rPr>
+        <w:t xml:space="preserve"> (4,975 &gt; 1,661) dan </w:t>
+      </w:r>
+      <w:proofErr w:type="spellStart"/>
+      <w:r>
+        <w:rPr>
+          <w:rFonts w:cs="Times New Roman"/>
+        </w:rPr>
+        <w:t>tingkat</w:t>
+      </w:r>
+      <w:proofErr w:type="spellEnd"/>
+      <w:r>
+        <w:rPr>
+          <w:rFonts w:cs="Times New Roman"/>
+        </w:rPr>
+        <w:t xml:space="preserve"> </w:t>
+      </w:r>
+      <w:proofErr w:type="spellStart"/>
+      <w:r>
+        <w:rPr>
+          <w:rFonts w:cs="Times New Roman"/>
+        </w:rPr>
+        <w:t>signifikansi</w:t>
+      </w:r>
+      <w:proofErr w:type="spellEnd"/>
+      <w:r>
+        <w:rPr>
+          <w:rFonts w:cs="Times New Roman"/>
+        </w:rPr>
+        <w:t xml:space="preserve"> &lt; 0,05 (0,05 &gt; 0,000).</w:t>
+      </w:r>
+      <w:r>
+        <w:rPr>
+          <w:rFonts w:cs="Times New Roman"/>
+        </w:rPr>
+        <w:t xml:space="preserve"> </w:t>
+      </w:r>
+      <w:proofErr w:type="spellStart"/>
+      <w:r>
+        <w:t>Berdasarkan</w:t>
+      </w:r>
+      <w:proofErr w:type="spellEnd"/>
+      <w:r>
+        <w:t xml:space="preserve"> </w:t>
+      </w:r>
+      <w:proofErr w:type="spellStart"/>
+      <w:r>
+        <w:t>hasil</w:t>
+      </w:r>
+      <w:proofErr w:type="spellEnd"/>
+      <w:r>
+        <w:t xml:space="preserve"> uji </w:t>
+      </w:r>
+      <w:proofErr w:type="spellStart"/>
+      <w:r>
+        <w:t>tersebut</w:t>
+      </w:r>
+      <w:proofErr w:type="spellEnd"/>
+      <w:r>
+        <w:t>,</w:t>
+      </w:r>
+      <w:r>
+        <w:t xml:space="preserve"> </w:t>
+      </w:r>
+      <m:oMath>
+        <m:sSub>
+          <m:sSubPr>
+            <m:ctrlPr>
+              <w:rPr>
+                <w:rFonts w:ascii="Cambria Math" w:hAnsi="Cambria Math" w:cs="Times New Roman"/>
+                <w:i/>
+                <w:szCs w:val="24"/>
+              </w:rPr>
+            </m:ctrlPr>
+          </m:sSubPr>
+          <m:e>
+            <m:r>
+              <w:rPr>
+                <w:rFonts w:ascii="Cambria Math" w:hAnsi="Cambria Math" w:cs="Times New Roman"/>
+                <w:szCs w:val="24"/>
+              </w:rPr>
+              <m:t>H</m:t>
+            </m:r>
+          </m:e>
+          <m:sub>
+            <m:r>
+              <w:rPr>
+                <w:rFonts w:ascii="Cambria Math" w:hAnsi="Cambria Math" w:cs="Times New Roman"/>
+                <w:szCs w:val="24"/>
+              </w:rPr>
+              <m:t>2</m:t>
+            </m:r>
+          </m:sub>
+        </m:sSub>
+      </m:oMath>
+      <w:r>
+        <w:rPr>
+          <w:rFonts w:cs="Times New Roman"/>
+        </w:rPr>
+        <w:t xml:space="preserve"> diterima</w:t>
+      </w:r>
+      <w:r>
+        <w:rPr>
+          <w:rFonts w:cs="Times New Roman"/>
+        </w:rPr>
+        <w:t xml:space="preserve"> </w:t>
+      </w:r>
+      <w:proofErr w:type="spellStart"/>
+      <w:r>
+        <w:rPr>
+          <w:rFonts w:cs="Times New Roman"/>
+        </w:rPr>
+        <w:t>karena</w:t>
+      </w:r>
+      <w:proofErr w:type="spellEnd"/>
+      <w:r>
+        <w:rPr>
+          <w:rFonts w:cs="Times New Roman"/>
+        </w:rPr>
+        <w:t xml:space="preserve"> </w:t>
+      </w:r>
+      <w:r>
+        <w:rPr>
+          <w:rFonts w:cs="Times New Roman"/>
+          <w:i/>
+          <w:iCs/>
+        </w:rPr>
+        <w:t>m-banking knowledge</w:t>
+      </w:r>
+      <w:r>
+        <w:rPr>
+          <w:rFonts w:cs="Times New Roman"/>
+        </w:rPr>
+        <w:t xml:space="preserve"> </w:t>
+      </w:r>
+      <w:proofErr w:type="spellStart"/>
+      <w:r>
+        <w:rPr>
+          <w:rFonts w:cs="Times New Roman"/>
+        </w:rPr>
+        <w:t>memiliki</w:t>
+      </w:r>
+      <w:proofErr w:type="spellEnd"/>
+      <w:r>
+        <w:rPr>
+          <w:rFonts w:cs="Times New Roman"/>
+        </w:rPr>
+        <w:t xml:space="preserve"> </w:t>
+      </w:r>
+      <w:proofErr w:type="spellStart"/>
+      <w:r>
+        <w:rPr>
+          <w:rFonts w:cs="Times New Roman"/>
+        </w:rPr>
+        <w:t>dampak</w:t>
+      </w:r>
+      <w:proofErr w:type="spellEnd"/>
+      <w:r>
+        <w:rPr>
+          <w:rFonts w:cs="Times New Roman"/>
+        </w:rPr>
+        <w:t xml:space="preserve"> </w:t>
+      </w:r>
+      <w:proofErr w:type="spellStart"/>
+      <w:r>
+        <w:rPr>
+          <w:rFonts w:cs="Times New Roman"/>
+        </w:rPr>
+        <w:t>positif</w:t>
+      </w:r>
+      <w:proofErr w:type="spellEnd"/>
+      <w:r>
+        <w:rPr>
+          <w:rFonts w:cs="Times New Roman"/>
+        </w:rPr>
+        <w:t xml:space="preserve"> </w:t>
+      </w:r>
+      <w:proofErr w:type="spellStart"/>
+      <w:r>
+        <w:rPr>
+          <w:rFonts w:cs="Times New Roman"/>
+        </w:rPr>
+        <w:t>terhadap</w:t>
+      </w:r>
+      <w:proofErr w:type="spellEnd"/>
+      <w:r>
+        <w:rPr>
+          <w:rFonts w:cs="Times New Roman"/>
+        </w:rPr>
+        <w:t xml:space="preserve"> </w:t>
+      </w:r>
+      <w:proofErr w:type="spellStart"/>
+      <w:r>
+        <w:rPr>
+          <w:rFonts w:cs="Times New Roman"/>
+        </w:rPr>
+        <w:t>inklusi</w:t>
+      </w:r>
+      <w:proofErr w:type="spellEnd"/>
+      <w:r>
+        <w:rPr>
+          <w:rFonts w:cs="Times New Roman"/>
+        </w:rPr>
+        <w:t xml:space="preserve"> </w:t>
+      </w:r>
+      <w:proofErr w:type="spellStart"/>
+      <w:r>
+        <w:rPr>
+          <w:rFonts w:cs="Times New Roman"/>
+        </w:rPr>
+        <w:t>keuangan</w:t>
+      </w:r>
+      <w:proofErr w:type="spellEnd"/>
+      <w:r>
+        <w:rPr>
+          <w:rFonts w:cs="Times New Roman"/>
+        </w:rPr>
+        <w:t xml:space="preserve"> dan </w:t>
+      </w:r>
+      <w:proofErr w:type="spellStart"/>
+      <w:r>
+        <w:rPr>
+          <w:rFonts w:cs="Times New Roman"/>
+        </w:rPr>
+        <w:t>berpengaruh</w:t>
+      </w:r>
+      <w:proofErr w:type="spellEnd"/>
+      <w:r>
+        <w:rPr>
+          <w:rFonts w:cs="Times New Roman"/>
+        </w:rPr>
+        <w:t xml:space="preserve"> </w:t>
+      </w:r>
+      <w:proofErr w:type="spellStart"/>
+      <w:r>
+        <w:rPr>
+          <w:rFonts w:cs="Times New Roman"/>
+        </w:rPr>
+        <w:t>signifikan</w:t>
+      </w:r>
+      <w:proofErr w:type="spellEnd"/>
+      <w:r>
+        <w:rPr>
+          <w:rFonts w:cs="Times New Roman"/>
+        </w:rPr>
+        <w:t xml:space="preserve"> </w:t>
+      </w:r>
+      <w:proofErr w:type="spellStart"/>
+      <w:r>
+        <w:rPr>
+          <w:rFonts w:cs="Times New Roman"/>
+        </w:rPr>
+        <w:t>secara</w:t>
+      </w:r>
+      <w:proofErr w:type="spellEnd"/>
+      <w:r>
+        <w:rPr>
+          <w:rFonts w:cs="Times New Roman"/>
+        </w:rPr>
+        <w:t xml:space="preserve"> </w:t>
+      </w:r>
+      <w:proofErr w:type="spellStart"/>
+      <w:r>
+        <w:rPr>
+          <w:rFonts w:cs="Times New Roman"/>
+        </w:rPr>
+        <w:t>statistik</w:t>
+      </w:r>
+      <w:proofErr w:type="spellEnd"/>
+      <w:r>
+        <w:rPr>
+          <w:rFonts w:cs="Times New Roman"/>
+        </w:rPr>
+        <w:t xml:space="preserve"> </w:t>
+      </w:r>
+      <w:proofErr w:type="spellStart"/>
+      <w:r>
+        <w:rPr>
+          <w:rFonts w:cs="Times New Roman"/>
+        </w:rPr>
+        <w:t>terhadap</w:t>
+      </w:r>
+      <w:proofErr w:type="spellEnd"/>
+      <w:r>
+        <w:rPr>
+          <w:rFonts w:cs="Times New Roman"/>
+        </w:rPr>
+        <w:t xml:space="preserve"> </w:t>
+      </w:r>
+      <w:proofErr w:type="spellStart"/>
+      <w:r>
+        <w:rPr>
+          <w:rFonts w:cs="Times New Roman"/>
+        </w:rPr>
+        <w:t>inklusi</w:t>
+      </w:r>
+      <w:proofErr w:type="spellEnd"/>
+      <w:r>
+        <w:rPr>
+          <w:rFonts w:cs="Times New Roman"/>
+        </w:rPr>
+        <w:t xml:space="preserve"> </w:t>
+      </w:r>
+      <w:proofErr w:type="spellStart"/>
+      <w:r>
+        <w:rPr>
+          <w:rFonts w:cs="Times New Roman"/>
+        </w:rPr>
+        <w:t>keuangan</w:t>
+      </w:r>
+      <w:proofErr w:type="spellEnd"/>
+      <w:r>
+        <w:rPr>
+          <w:rFonts w:cs="Times New Roman"/>
+        </w:rPr>
+        <w:t xml:space="preserve"> di </w:t>
+      </w:r>
+      <w:proofErr w:type="spellStart"/>
+      <w:r>
+        <w:rPr>
+          <w:rFonts w:cs="Times New Roman"/>
+        </w:rPr>
+        <w:t>daerah</w:t>
+      </w:r>
+      <w:proofErr w:type="spellEnd"/>
+      <w:r>
+        <w:rPr>
+          <w:rFonts w:cs="Times New Roman"/>
+        </w:rPr>
+        <w:t xml:space="preserve"> </w:t>
+      </w:r>
+      <w:proofErr w:type="spellStart"/>
+      <w:r>
+        <w:rPr>
+          <w:rFonts w:cs="Times New Roman"/>
+        </w:rPr>
+        <w:t>Jabodetabek.</w:t>
+      </w:r>
+      <w:proofErr w:type="spellEnd"/>
+    </w:p>
+    <w:p>
+      <w:pPr>
+        <w:pStyle w:val="ListParagraph"/>
+        <w:numPr>
+          <w:ilvl w:val="6"/>
+          <w:numId w:val="1"/>
+        </w:numPr>
+        <w:ind w:left="851" w:hanging="284"/>
+      </w:pPr>
+      <w:r>
+        <w:t xml:space="preserve">Pada </w:t>
+      </w:r>
+      <w:proofErr w:type="spellStart"/>
+      <w:r>
+        <w:t>pengujian</w:t>
+      </w:r>
+      <w:proofErr w:type="spellEnd"/>
+      <w:r>
+        <w:t xml:space="preserve"> </w:t>
+      </w:r>
+      <w:proofErr w:type="spellStart"/>
+      <w:r>
+        <w:t>analisis</w:t>
+      </w:r>
+      <w:proofErr w:type="spellEnd"/>
+      <w:r>
+        <w:t xml:space="preserve"> </w:t>
+      </w:r>
+      <w:proofErr w:type="spellStart"/>
+      <w:r>
+        <w:t>hipotesis</w:t>
+      </w:r>
+      <w:proofErr w:type="spellEnd"/>
+      <w:r>
+        <w:t xml:space="preserve"> </w:t>
+      </w:r>
+      <w:proofErr w:type="spellStart"/>
+      <w:r>
+        <w:t>dengan</w:t>
+      </w:r>
+      <w:proofErr w:type="spellEnd"/>
+      <w:r>
+        <w:t xml:space="preserve"> </w:t>
+      </w:r>
+      <w:proofErr w:type="spellStart"/>
+      <w:r>
+        <w:t>menggunakan</w:t>
+      </w:r>
+      <w:proofErr w:type="spellEnd"/>
+      <w:r>
+        <w:t xml:space="preserve"> uji </w:t>
+      </w:r>
+      <w:proofErr w:type="spellStart"/>
+      <w:r>
+        <w:t>parsial</w:t>
+      </w:r>
+      <w:proofErr w:type="spellEnd"/>
+      <w:r>
+        <w:t xml:space="preserve"> (t) yang </w:t>
+      </w:r>
+      <w:proofErr w:type="spellStart"/>
+      <w:r>
+        <w:t>ada</w:t>
+      </w:r>
+      <w:proofErr w:type="spellEnd"/>
+      <w:r>
+        <w:t xml:space="preserve"> </w:t>
+      </w:r>
+      <w:proofErr w:type="spellStart"/>
+      <w:r>
+        <w:t>dalam</w:t>
+      </w:r>
+      <w:proofErr w:type="spellEnd"/>
+      <w:r>
+        <w:t xml:space="preserve"> </w:t>
+      </w:r>
+      <w:proofErr w:type="spellStart"/>
+      <w:r>
+        <w:t>pembahasan</w:t>
+      </w:r>
+      <w:proofErr w:type="spellEnd"/>
+      <w:r>
+        <w:t xml:space="preserve"> </w:t>
+      </w:r>
+      <w:proofErr w:type="spellStart"/>
+      <w:r>
+        <w:t>sebelumnya</w:t>
+      </w:r>
+      <w:proofErr w:type="spellEnd"/>
+      <w:r>
+        <w:t>,</w:t>
+      </w:r>
+      <w:r>
+        <w:t xml:space="preserve"> </w:t>
+      </w:r>
+      <w:proofErr w:type="spellStart"/>
+      <w:r>
+        <w:t>variabel</w:t>
+      </w:r>
+      <w:proofErr w:type="spellEnd"/>
+      <w:r>
+        <w:t xml:space="preserve"> </w:t>
+      </w:r>
+      <w:proofErr w:type="spellStart"/>
+      <w:r>
+        <w:t>pengetahuan</w:t>
+      </w:r>
+      <w:proofErr w:type="spellEnd"/>
+      <w:r>
+        <w:t xml:space="preserve"> </w:t>
+      </w:r>
+      <w:proofErr w:type="spellStart"/>
+      <w:r>
+        <w:t>keuangan</w:t>
+      </w:r>
+      <w:proofErr w:type="spellEnd"/>
+      <w:r>
+        <w:t xml:space="preserve"> </w:t>
+      </w:r>
+      <w:proofErr w:type="spellStart"/>
+      <w:r>
+        <w:rPr>
+          <w:rFonts w:cs="Times New Roman"/>
+        </w:rPr>
+        <w:t>memiliki</w:t>
+      </w:r>
+      <w:proofErr w:type="spellEnd"/>
+      <w:r>
+        <w:rPr>
+          <w:rFonts w:cs="Times New Roman"/>
+        </w:rPr>
+        <w:t xml:space="preserve"> </w:t>
+      </w:r>
+      <m:oMath>
+        <m:sSub>
+          <m:sSubPr>
+            <m:ctrlPr>
+              <w:rPr>
+                <w:rFonts w:ascii="Cambria Math" w:hAnsi="Cambria Math" w:cs="Times New Roman"/>
+                <w:i/>
+              </w:rPr>
+            </m:ctrlPr>
+          </m:sSubPr>
+          <m:e>
+            <m:r>
+              <w:rPr>
+                <w:rFonts w:ascii="Cambria Math" w:hAnsi="Cambria Math" w:cs="Times New Roman"/>
+              </w:rPr>
+              <m:t>t</m:t>
+            </m:r>
+          </m:e>
+          <m:sub>
+            <m:r>
+              <w:rPr>
+                <w:rFonts w:ascii="Cambria Math" w:hAnsi="Cambria Math" w:cs="Times New Roman"/>
+              </w:rPr>
+              <m:t>hitung</m:t>
+            </m:r>
+          </m:sub>
+        </m:sSub>
+      </m:oMath>
+      <w:r>
+        <w:rPr>
+          <w:rFonts w:eastAsiaTheme="minorEastAsia" w:cs="Times New Roman"/>
+        </w:rPr>
+        <w:t xml:space="preserve"> </w:t>
+      </w:r>
+      <w:r>
+        <w:rPr>
+          <w:rFonts w:cs="Times New Roman"/>
+          <w:szCs w:val="24"/>
+        </w:rPr>
+        <w:t xml:space="preserve">&lt; </w:t>
+      </w:r>
+      <m:oMath>
+        <m:sSub>
+          <m:sSubPr>
+            <m:ctrlPr>
+              <w:rPr>
+                <w:rFonts w:ascii="Cambria Math" w:hAnsi="Cambria Math" w:cs="Times New Roman"/>
+                <w:i/>
+              </w:rPr>
+            </m:ctrlPr>
+          </m:sSubPr>
+          <m:e>
+            <m:r>
+              <w:rPr>
+                <w:rFonts w:ascii="Cambria Math" w:hAnsi="Cambria Math" w:cs="Times New Roman"/>
+              </w:rPr>
+              <m:t>t</m:t>
+            </m:r>
+          </m:e>
+          <m:sub>
+            <m:r>
+              <w:rPr>
+                <w:rFonts w:ascii="Cambria Math" w:hAnsi="Cambria Math" w:cs="Times New Roman"/>
+              </w:rPr>
+              <m:t>tabel</m:t>
+            </m:r>
+          </m:sub>
+        </m:sSub>
+      </m:oMath>
+      <w:r>
+        <w:rPr>
+          <w:rFonts w:cs="Times New Roman"/>
+          <w:szCs w:val="24"/>
+        </w:rPr>
+        <w:t xml:space="preserve"> </w:t>
+      </w:r>
+      <w:r>
+        <w:rPr>
+          <w:rFonts w:cs="Times New Roman"/>
+        </w:rPr>
+        <w:t xml:space="preserve">(-0,430 &lt; 1,661) dan </w:t>
+      </w:r>
+      <w:proofErr w:type="spellStart"/>
+      <w:r>
+        <w:rPr>
+          <w:rFonts w:cs="Times New Roman"/>
+        </w:rPr>
+        <w:t>tingkat</w:t>
+      </w:r>
+      <w:proofErr w:type="spellEnd"/>
+      <w:r>
+        <w:rPr>
+          <w:rFonts w:cs="Times New Roman"/>
+        </w:rPr>
+        <w:t xml:space="preserve"> </w:t>
+      </w:r>
+      <w:proofErr w:type="spellStart"/>
+      <w:r>
+        <w:rPr>
+          <w:rFonts w:cs="Times New Roman"/>
+        </w:rPr>
+        <w:t>signifikansi</w:t>
+      </w:r>
+      <w:proofErr w:type="spellEnd"/>
+      <w:r>
+        <w:rPr>
+          <w:rFonts w:cs="Times New Roman"/>
+        </w:rPr>
+        <w:t xml:space="preserve"> &gt; 0,05 (0,05 &lt; 0,668).</w:t>
+      </w:r>
+      <w:r>
+        <w:rPr>
+          <w:rFonts w:cs="Times New Roman"/>
+        </w:rPr>
+        <w:t xml:space="preserve"> </w:t>
+      </w:r>
+      <w:proofErr w:type="spellStart"/>
+      <w:r>
+        <w:t>Berdasarkan</w:t>
+      </w:r>
+      <w:proofErr w:type="spellEnd"/>
+      <w:r>
+        <w:t xml:space="preserve"> </w:t>
+      </w:r>
+      <w:proofErr w:type="spellStart"/>
+      <w:r>
+        <w:t>hasil</w:t>
+      </w:r>
+      <w:proofErr w:type="spellEnd"/>
+      <w:r>
+        <w:t xml:space="preserve"> uji </w:t>
+      </w:r>
+      <w:proofErr w:type="spellStart"/>
+      <w:r>
+        <w:t>tersebut</w:t>
+      </w:r>
+      <w:proofErr w:type="spellEnd"/>
+      <w:r>
+        <w:t>,</w:t>
+      </w:r>
+      <w:r>
+        <w:t xml:space="preserve"> </w:t>
+      </w:r>
+      <m:oMath>
+        <m:sSub>
+          <m:sSubPr>
+            <m:ctrlPr>
+              <w:rPr>
+                <w:rFonts w:ascii="Cambria Math" w:hAnsi="Cambria Math" w:cs="Times New Roman"/>
+                <w:i/>
+                <w:szCs w:val="24"/>
+              </w:rPr>
+            </m:ctrlPr>
+          </m:sSubPr>
+          <m:e>
+            <m:r>
+              <w:rPr>
+                <w:rFonts w:ascii="Cambria Math" w:hAnsi="Cambria Math" w:cs="Times New Roman"/>
+                <w:szCs w:val="24"/>
+              </w:rPr>
+              <m:t>H</m:t>
+            </m:r>
+          </m:e>
+          <m:sub>
+            <m:r>
+              <w:rPr>
+                <w:rFonts w:ascii="Cambria Math" w:hAnsi="Cambria Math" w:cs="Times New Roman"/>
+                <w:szCs w:val="24"/>
+              </w:rPr>
+              <m:t>3</m:t>
+            </m:r>
+          </m:sub>
+        </m:sSub>
+      </m:oMath>
+      <w:r>
+        <w:rPr>
+          <w:rFonts w:cs="Times New Roman"/>
+        </w:rPr>
+        <w:t xml:space="preserve"> ditolak </w:t>
+      </w:r>
+      <w:proofErr w:type="spellStart"/>
+      <w:r>
+        <w:rPr>
+          <w:rFonts w:cs="Times New Roman"/>
+        </w:rPr>
+        <w:t>karena</w:t>
+      </w:r>
+      <w:proofErr w:type="spellEnd"/>
+      <w:r>
+        <w:rPr>
+          <w:rFonts w:cs="Times New Roman"/>
+        </w:rPr>
+        <w:t xml:space="preserve"> </w:t>
+      </w:r>
+      <w:proofErr w:type="spellStart"/>
+      <w:r>
+        <w:rPr>
+          <w:rFonts w:cs="Times New Roman"/>
+        </w:rPr>
+        <w:t>pengetahuan</w:t>
+      </w:r>
+      <w:proofErr w:type="spellEnd"/>
+      <w:r>
+        <w:rPr>
+          <w:rFonts w:cs="Times New Roman"/>
+        </w:rPr>
+        <w:t xml:space="preserve"> </w:t>
+      </w:r>
+      <w:proofErr w:type="spellStart"/>
+      <w:r>
+        <w:rPr>
+          <w:rFonts w:cs="Times New Roman"/>
+        </w:rPr>
+        <w:lastRenderedPageBreak/>
+        <w:t>keuangan</w:t>
+      </w:r>
+      <w:proofErr w:type="spellEnd"/>
+      <w:r>
+        <w:rPr>
+          <w:rFonts w:cs="Times New Roman"/>
+        </w:rPr>
+        <w:t xml:space="preserve"> </w:t>
+      </w:r>
+      <w:proofErr w:type="spellStart"/>
+      <w:r>
+        <w:rPr>
+          <w:rFonts w:cs="Times New Roman"/>
+        </w:rPr>
+        <w:t>memiliki</w:t>
+      </w:r>
+      <w:proofErr w:type="spellEnd"/>
+      <w:r>
+        <w:rPr>
+          <w:rFonts w:cs="Times New Roman"/>
+        </w:rPr>
+        <w:t xml:space="preserve"> </w:t>
+      </w:r>
+      <w:proofErr w:type="spellStart"/>
+      <w:r>
+        <w:rPr>
+          <w:rFonts w:cs="Times New Roman"/>
+        </w:rPr>
+        <w:t>dampak</w:t>
+      </w:r>
+      <w:proofErr w:type="spellEnd"/>
+      <w:r>
+        <w:rPr>
+          <w:rFonts w:cs="Times New Roman"/>
+        </w:rPr>
+        <w:t xml:space="preserve"> </w:t>
+      </w:r>
+      <w:proofErr w:type="spellStart"/>
+      <w:r>
+        <w:rPr>
+          <w:rFonts w:cs="Times New Roman"/>
+        </w:rPr>
+        <w:t>negatif</w:t>
+      </w:r>
+      <w:proofErr w:type="spellEnd"/>
+      <w:r>
+        <w:rPr>
+          <w:rFonts w:cs="Times New Roman"/>
+        </w:rPr>
+        <w:t xml:space="preserve"> </w:t>
+      </w:r>
+      <w:proofErr w:type="spellStart"/>
+      <w:r>
+        <w:rPr>
+          <w:rFonts w:cs="Times New Roman"/>
+        </w:rPr>
+        <w:t>terhadap</w:t>
+      </w:r>
+      <w:proofErr w:type="spellEnd"/>
+      <w:r>
+        <w:rPr>
+          <w:rFonts w:cs="Times New Roman"/>
+        </w:rPr>
+        <w:t xml:space="preserve"> </w:t>
+      </w:r>
+      <w:proofErr w:type="spellStart"/>
+      <w:r>
+        <w:rPr>
+          <w:rFonts w:cs="Times New Roman"/>
+        </w:rPr>
+        <w:t>inklusi</w:t>
+      </w:r>
+      <w:proofErr w:type="spellEnd"/>
+      <w:r>
+        <w:rPr>
+          <w:rFonts w:cs="Times New Roman"/>
+        </w:rPr>
+        <w:t xml:space="preserve"> </w:t>
+      </w:r>
+      <w:proofErr w:type="spellStart"/>
+      <w:r>
+        <w:rPr>
+          <w:rFonts w:cs="Times New Roman"/>
+        </w:rPr>
+        <w:t>keuangan</w:t>
+      </w:r>
+      <w:proofErr w:type="spellEnd"/>
+      <w:r>
+        <w:rPr>
+          <w:rFonts w:cs="Times New Roman"/>
+        </w:rPr>
+        <w:t xml:space="preserve"> dan </w:t>
+      </w:r>
+      <w:proofErr w:type="spellStart"/>
+      <w:r>
+        <w:rPr>
+          <w:rFonts w:cs="Times New Roman"/>
+        </w:rPr>
+        <w:t>tidak</w:t>
+      </w:r>
+      <w:proofErr w:type="spellEnd"/>
+      <w:r>
+        <w:rPr>
+          <w:rFonts w:cs="Times New Roman"/>
+        </w:rPr>
+        <w:t xml:space="preserve"> </w:t>
+      </w:r>
+      <w:proofErr w:type="spellStart"/>
+      <w:r>
+        <w:rPr>
+          <w:rFonts w:cs="Times New Roman"/>
+        </w:rPr>
+        <w:t>berpengaruh</w:t>
+      </w:r>
+      <w:proofErr w:type="spellEnd"/>
+      <w:r>
+        <w:rPr>
+          <w:rFonts w:cs="Times New Roman"/>
+        </w:rPr>
+        <w:t xml:space="preserve"> </w:t>
+      </w:r>
+      <w:proofErr w:type="spellStart"/>
+      <w:r>
+        <w:rPr>
+          <w:rFonts w:cs="Times New Roman"/>
+        </w:rPr>
+        <w:t>signifikan</w:t>
+      </w:r>
+      <w:proofErr w:type="spellEnd"/>
+      <w:r>
+        <w:rPr>
+          <w:rFonts w:cs="Times New Roman"/>
+        </w:rPr>
+        <w:t xml:space="preserve"> </w:t>
+      </w:r>
+      <w:proofErr w:type="spellStart"/>
+      <w:r>
+        <w:rPr>
+          <w:rFonts w:cs="Times New Roman"/>
+        </w:rPr>
+        <w:t>secara</w:t>
+      </w:r>
+      <w:proofErr w:type="spellEnd"/>
+      <w:r>
+        <w:rPr>
+          <w:rFonts w:cs="Times New Roman"/>
+        </w:rPr>
+        <w:t xml:space="preserve"> </w:t>
+      </w:r>
+      <w:proofErr w:type="spellStart"/>
+      <w:r>
+        <w:rPr>
+          <w:rFonts w:cs="Times New Roman"/>
+        </w:rPr>
+        <w:t>statistik</w:t>
+      </w:r>
+      <w:proofErr w:type="spellEnd"/>
+      <w:r>
+        <w:rPr>
+          <w:rFonts w:cs="Times New Roman"/>
+        </w:rPr>
+        <w:t xml:space="preserve"> </w:t>
+      </w:r>
+      <w:proofErr w:type="spellStart"/>
+      <w:r>
+        <w:rPr>
+          <w:rFonts w:cs="Times New Roman"/>
+        </w:rPr>
+        <w:t>terhadap</w:t>
+      </w:r>
+      <w:proofErr w:type="spellEnd"/>
+      <w:r>
+        <w:rPr>
+          <w:rFonts w:cs="Times New Roman"/>
+        </w:rPr>
+        <w:t xml:space="preserve"> </w:t>
+      </w:r>
+      <w:proofErr w:type="spellStart"/>
+      <w:r>
+        <w:rPr>
+          <w:rFonts w:cs="Times New Roman"/>
+        </w:rPr>
+        <w:t>inklusi</w:t>
+      </w:r>
+      <w:proofErr w:type="spellEnd"/>
+      <w:r>
+        <w:rPr>
+          <w:rFonts w:cs="Times New Roman"/>
+        </w:rPr>
+        <w:t xml:space="preserve"> </w:t>
+      </w:r>
+      <w:proofErr w:type="spellStart"/>
+      <w:r>
+        <w:rPr>
+          <w:rFonts w:cs="Times New Roman"/>
+        </w:rPr>
+        <w:t>keuangan</w:t>
+      </w:r>
+      <w:proofErr w:type="spellEnd"/>
+      <w:r>
+        <w:rPr>
+          <w:rFonts w:cs="Times New Roman"/>
+        </w:rPr>
+        <w:t xml:space="preserve"> di </w:t>
+      </w:r>
+      <w:proofErr w:type="spellStart"/>
+      <w:r>
+        <w:rPr>
+          <w:rFonts w:cs="Times New Roman"/>
+        </w:rPr>
+        <w:t>daerah</w:t>
+      </w:r>
+      <w:proofErr w:type="spellEnd"/>
+      <w:r>
+        <w:rPr>
+          <w:rFonts w:cs="Times New Roman"/>
+        </w:rPr>
+        <w:t xml:space="preserve"> </w:t>
+      </w:r>
+      <w:proofErr w:type="spellStart"/>
+      <w:r>
+        <w:rPr>
+          <w:rFonts w:cs="Times New Roman"/>
+        </w:rPr>
+        <w:t>Jabodetabek</w:t>
+      </w:r>
+      <w:proofErr w:type="spellEnd"/>
+      <w:r>
+        <w:rPr>
+          <w:rFonts w:cs="Times New Roman"/>
+        </w:rPr>
+        <w:t xml:space="preserve">. </w:t>
+      </w:r>
+    </w:p>
+    <w:p>
+      <w:pPr>
+        <w:pStyle w:val="ListParagraph"/>
+        <w:numPr>
+          <w:ilvl w:val="6"/>
+          <w:numId w:val="1"/>
+        </w:numPr>
+        <w:ind w:left="851" w:hanging="284"/>
+      </w:pPr>
+      <w:r>
+        <w:t xml:space="preserve">Pada </w:t>
+      </w:r>
+      <w:proofErr w:type="spellStart"/>
+      <w:r>
+        <w:t>pengujian</w:t>
+      </w:r>
+      <w:proofErr w:type="spellEnd"/>
+      <w:r>
+        <w:t xml:space="preserve"> </w:t>
+      </w:r>
+      <w:proofErr w:type="spellStart"/>
+      <w:r>
+        <w:t>analisis</w:t>
+      </w:r>
+      <w:proofErr w:type="spellEnd"/>
+      <w:r>
+        <w:t xml:space="preserve"> </w:t>
+      </w:r>
+      <w:proofErr w:type="spellStart"/>
+      <w:r>
+        <w:t>hipotesis</w:t>
+      </w:r>
+      <w:proofErr w:type="spellEnd"/>
+      <w:r>
+        <w:t xml:space="preserve"> </w:t>
+      </w:r>
+      <w:proofErr w:type="spellStart"/>
+      <w:r>
+        <w:t>dengan</w:t>
+      </w:r>
+      <w:proofErr w:type="spellEnd"/>
+      <w:r>
+        <w:t xml:space="preserve"> </w:t>
+      </w:r>
+      <w:proofErr w:type="spellStart"/>
+      <w:r>
+        <w:t>menggunakan</w:t>
+      </w:r>
+      <w:proofErr w:type="spellEnd"/>
+      <w:r>
+        <w:t xml:space="preserve"> uji </w:t>
+      </w:r>
+      <w:proofErr w:type="spellStart"/>
+      <w:r>
+        <w:t>parsial</w:t>
+      </w:r>
+      <w:proofErr w:type="spellEnd"/>
+      <w:r>
+        <w:t xml:space="preserve"> (t) yang </w:t>
+      </w:r>
+      <w:proofErr w:type="spellStart"/>
+      <w:r>
+        <w:t>ada</w:t>
+      </w:r>
+      <w:proofErr w:type="spellEnd"/>
+      <w:r>
+        <w:t xml:space="preserve"> </w:t>
+      </w:r>
+      <w:proofErr w:type="spellStart"/>
+      <w:r>
+        <w:t>dalam</w:t>
+      </w:r>
+      <w:proofErr w:type="spellEnd"/>
+      <w:r>
+        <w:t xml:space="preserve"> </w:t>
+      </w:r>
+      <w:proofErr w:type="spellStart"/>
+      <w:r>
+        <w:t>pembahasan</w:t>
+      </w:r>
+      <w:proofErr w:type="spellEnd"/>
+      <w:r>
+        <w:t xml:space="preserve"> </w:t>
+      </w:r>
+      <w:proofErr w:type="spellStart"/>
+      <w:r>
+        <w:t>sebelumnya</w:t>
+      </w:r>
+      <w:proofErr w:type="spellEnd"/>
+      <w:r>
+        <w:t>,</w:t>
+      </w:r>
+      <w:r>
+        <w:t xml:space="preserve"> </w:t>
+      </w:r>
+      <w:proofErr w:type="spellStart"/>
+      <w:r>
+        <w:t>variabel</w:t>
+      </w:r>
+      <w:proofErr w:type="spellEnd"/>
+      <w:r>
+        <w:t xml:space="preserve"> </w:t>
+      </w:r>
+      <w:proofErr w:type="spellStart"/>
+      <w:r>
+        <w:t>pe</w:t>
+      </w:r>
+      <w:r>
+        <w:t>rilaku</w:t>
+      </w:r>
+      <w:proofErr w:type="spellEnd"/>
+      <w:r>
+        <w:t xml:space="preserve"> </w:t>
+      </w:r>
+      <w:proofErr w:type="spellStart"/>
+      <w:r>
+        <w:t>keuangan</w:t>
+      </w:r>
+      <w:proofErr w:type="spellEnd"/>
+      <w:r>
+        <w:t xml:space="preserve"> </w:t>
+      </w:r>
+      <w:proofErr w:type="spellStart"/>
+      <w:r>
+        <w:rPr>
+          <w:rFonts w:cs="Times New Roman"/>
+        </w:rPr>
+        <w:t>memiliki</w:t>
+      </w:r>
+      <w:proofErr w:type="spellEnd"/>
+      <w:r>
+        <w:rPr>
+          <w:rFonts w:cs="Times New Roman"/>
+        </w:rPr>
+        <w:t xml:space="preserve"> </w:t>
+      </w:r>
+      <m:oMath>
+        <m:sSub>
+          <m:sSubPr>
+            <m:ctrlPr>
+              <w:rPr>
+                <w:rFonts w:ascii="Cambria Math" w:hAnsi="Cambria Math" w:cs="Times New Roman"/>
+                <w:i/>
+              </w:rPr>
+            </m:ctrlPr>
+          </m:sSubPr>
+          <m:e>
+            <m:r>
+              <w:rPr>
+                <w:rFonts w:ascii="Cambria Math" w:hAnsi="Cambria Math" w:cs="Times New Roman"/>
+              </w:rPr>
+              <m:t>t</m:t>
+            </m:r>
+          </m:e>
+          <m:sub>
+            <m:r>
+              <w:rPr>
+                <w:rFonts w:ascii="Cambria Math" w:hAnsi="Cambria Math" w:cs="Times New Roman"/>
+              </w:rPr>
+              <m:t>hitung</m:t>
+            </m:r>
+          </m:sub>
+        </m:sSub>
+      </m:oMath>
+      <w:r>
+        <w:rPr>
+          <w:rFonts w:eastAsiaTheme="minorEastAsia" w:cs="Times New Roman"/>
+        </w:rPr>
+        <w:t xml:space="preserve"> </w:t>
+      </w:r>
+      <w:r>
+        <w:rPr>
+          <w:rFonts w:cs="Times New Roman"/>
+          <w:szCs w:val="24"/>
+        </w:rPr>
+        <w:t xml:space="preserve">&lt; </w:t>
+      </w:r>
+      <m:oMath>
+        <m:sSub>
+          <m:sSubPr>
+            <m:ctrlPr>
+              <w:rPr>
+                <w:rFonts w:ascii="Cambria Math" w:hAnsi="Cambria Math" w:cs="Times New Roman"/>
+                <w:i/>
+              </w:rPr>
+            </m:ctrlPr>
+          </m:sSubPr>
+          <m:e>
+            <m:r>
+              <w:rPr>
+                <w:rFonts w:ascii="Cambria Math" w:hAnsi="Cambria Math" w:cs="Times New Roman"/>
+              </w:rPr>
+              <m:t>t</m:t>
+            </m:r>
+          </m:e>
+          <m:sub>
+            <m:r>
+              <w:rPr>
+                <w:rFonts w:ascii="Cambria Math" w:hAnsi="Cambria Math" w:cs="Times New Roman"/>
+              </w:rPr>
+              <m:t>tabel</m:t>
+            </m:r>
+          </m:sub>
+        </m:sSub>
+      </m:oMath>
+      <w:r>
+        <w:rPr>
+          <w:rFonts w:cs="Times New Roman"/>
+          <w:szCs w:val="24"/>
+        </w:rPr>
+        <w:t xml:space="preserve"> </w:t>
+      </w:r>
+      <w:r>
+        <w:rPr>
+          <w:rFonts w:cs="Times New Roman"/>
+        </w:rPr>
+        <w:t xml:space="preserve">(0,730 &lt; 1,661) dan </w:t>
+      </w:r>
+      <w:proofErr w:type="spellStart"/>
+      <w:r>
+        <w:rPr>
+          <w:rFonts w:cs="Times New Roman"/>
+        </w:rPr>
+        <w:t>tingkat</w:t>
+      </w:r>
+      <w:proofErr w:type="spellEnd"/>
+      <w:r>
+        <w:rPr>
+          <w:rFonts w:cs="Times New Roman"/>
+        </w:rPr>
+        <w:t xml:space="preserve"> </w:t>
+      </w:r>
+      <w:proofErr w:type="spellStart"/>
+      <w:r>
+        <w:rPr>
+          <w:rFonts w:cs="Times New Roman"/>
+        </w:rPr>
+        <w:t>signifikansi</w:t>
+      </w:r>
+      <w:proofErr w:type="spellEnd"/>
+      <w:r>
+        <w:rPr>
+          <w:rFonts w:cs="Times New Roman"/>
+        </w:rPr>
+        <w:t xml:space="preserve"> &gt; 0,05 (0,05 &lt; 0,467)</w:t>
+      </w:r>
+      <w:r>
+        <w:rPr>
+          <w:rFonts w:cs="Times New Roman"/>
+        </w:rPr>
+        <w:t xml:space="preserve">. </w:t>
+      </w:r>
+      <w:proofErr w:type="spellStart"/>
+      <w:r>
+        <w:t>Berdasarkan</w:t>
+      </w:r>
+      <w:proofErr w:type="spellEnd"/>
+      <w:r>
+        <w:t xml:space="preserve"> </w:t>
+      </w:r>
+      <w:proofErr w:type="spellStart"/>
+      <w:r>
+        <w:t>hasil</w:t>
+      </w:r>
+      <w:proofErr w:type="spellEnd"/>
+      <w:r>
+        <w:t xml:space="preserve"> uji </w:t>
+      </w:r>
+      <w:proofErr w:type="spellStart"/>
+      <w:r>
+        <w:t>tersebut</w:t>
+      </w:r>
+      <w:proofErr w:type="spellEnd"/>
+      <w:r>
+        <w:t xml:space="preserve">, </w:t>
+      </w:r>
+      <m:oMath>
+        <m:sSub>
+          <m:sSubPr>
+            <m:ctrlPr>
+              <w:rPr>
+                <w:rFonts w:ascii="Cambria Math" w:hAnsi="Cambria Math" w:cs="Times New Roman"/>
+                <w:i/>
+                <w:szCs w:val="24"/>
+              </w:rPr>
+            </m:ctrlPr>
+          </m:sSubPr>
+          <m:e>
+            <m:r>
+              <w:rPr>
+                <w:rFonts w:ascii="Cambria Math" w:hAnsi="Cambria Math" w:cs="Times New Roman"/>
+                <w:szCs w:val="24"/>
+              </w:rPr>
+              <m:t>H</m:t>
+            </m:r>
+          </m:e>
+          <m:sub>
+            <m:r>
+              <w:rPr>
+                <w:rFonts w:ascii="Cambria Math" w:hAnsi="Cambria Math" w:cs="Times New Roman"/>
+                <w:szCs w:val="24"/>
+              </w:rPr>
+              <m:t>4</m:t>
+            </m:r>
+          </m:sub>
+        </m:sSub>
+      </m:oMath>
+      <w:r>
+        <w:rPr>
+          <w:rFonts w:cs="Times New Roman"/>
+        </w:rPr>
+        <w:t xml:space="preserve"> ditolak karena peril</w:t>
+      </w:r>
+      <w:proofErr w:type="spellStart"/>
+      <w:r>
+        <w:rPr>
+          <w:rFonts w:cs="Times New Roman"/>
+        </w:rPr>
+        <w:t>aku</w:t>
+      </w:r>
+      <w:proofErr w:type="spellEnd"/>
+      <w:r>
+        <w:rPr>
+          <w:rFonts w:cs="Times New Roman"/>
+        </w:rPr>
+        <w:t xml:space="preserve"> </w:t>
+      </w:r>
+      <w:proofErr w:type="spellStart"/>
+      <w:r>
+        <w:rPr>
+          <w:rFonts w:cs="Times New Roman"/>
+        </w:rPr>
+        <w:t>keuangan</w:t>
+      </w:r>
+      <w:proofErr w:type="spellEnd"/>
+      <w:r>
+        <w:rPr>
+          <w:rFonts w:cs="Times New Roman"/>
+        </w:rPr>
+        <w:t xml:space="preserve"> </w:t>
+      </w:r>
+      <w:proofErr w:type="spellStart"/>
+      <w:r>
+        <w:rPr>
+          <w:rFonts w:cs="Times New Roman"/>
+        </w:rPr>
+        <w:t>memiliki</w:t>
+      </w:r>
+      <w:proofErr w:type="spellEnd"/>
+      <w:r>
+        <w:rPr>
+          <w:rFonts w:cs="Times New Roman"/>
+        </w:rPr>
+        <w:t xml:space="preserve"> </w:t>
+      </w:r>
+      <w:proofErr w:type="spellStart"/>
+      <w:r>
+        <w:rPr>
+          <w:rFonts w:cs="Times New Roman"/>
+        </w:rPr>
+        <w:t>dampak</w:t>
+      </w:r>
+      <w:proofErr w:type="spellEnd"/>
+      <w:r>
+        <w:rPr>
+          <w:rFonts w:cs="Times New Roman"/>
+        </w:rPr>
+        <w:t xml:space="preserve"> </w:t>
+      </w:r>
+      <w:proofErr w:type="spellStart"/>
+      <w:r>
+        <w:rPr>
+          <w:rFonts w:cs="Times New Roman"/>
+        </w:rPr>
+        <w:t>positif</w:t>
+      </w:r>
+      <w:proofErr w:type="spellEnd"/>
+      <w:r>
+        <w:rPr>
+          <w:rFonts w:cs="Times New Roman"/>
+        </w:rPr>
+        <w:t xml:space="preserve"> </w:t>
+      </w:r>
+      <w:proofErr w:type="spellStart"/>
+      <w:r>
+        <w:rPr>
+          <w:rFonts w:cs="Times New Roman"/>
+        </w:rPr>
+        <w:t>terhadap</w:t>
+      </w:r>
+      <w:proofErr w:type="spellEnd"/>
+      <w:r>
+        <w:rPr>
+          <w:rFonts w:cs="Times New Roman"/>
+        </w:rPr>
+        <w:t xml:space="preserve"> </w:t>
+      </w:r>
+      <w:proofErr w:type="spellStart"/>
+      <w:r>
+        <w:rPr>
+          <w:rFonts w:cs="Times New Roman"/>
+        </w:rPr>
+        <w:t>inklusi</w:t>
+      </w:r>
+      <w:proofErr w:type="spellEnd"/>
+      <w:r>
+        <w:rPr>
+          <w:rFonts w:cs="Times New Roman"/>
+        </w:rPr>
+        <w:t xml:space="preserve"> </w:t>
+      </w:r>
+      <w:proofErr w:type="spellStart"/>
+      <w:r>
+        <w:rPr>
+          <w:rFonts w:cs="Times New Roman"/>
+        </w:rPr>
+        <w:t>keuangan</w:t>
+      </w:r>
+      <w:proofErr w:type="spellEnd"/>
+      <w:r>
+        <w:rPr>
+          <w:rFonts w:cs="Times New Roman"/>
+        </w:rPr>
+        <w:t xml:space="preserve">, </w:t>
+      </w:r>
+      <w:proofErr w:type="spellStart"/>
+      <w:r>
+        <w:rPr>
+          <w:rFonts w:cs="Times New Roman"/>
+        </w:rPr>
+        <w:t>tetapi</w:t>
+      </w:r>
+      <w:proofErr w:type="spellEnd"/>
+      <w:r>
+        <w:rPr>
+          <w:rFonts w:cs="Times New Roman"/>
+        </w:rPr>
+        <w:t xml:space="preserve"> </w:t>
+      </w:r>
+      <w:proofErr w:type="spellStart"/>
+      <w:r>
+        <w:rPr>
+          <w:rFonts w:cs="Times New Roman"/>
+        </w:rPr>
+        <w:t>tidak</w:t>
+      </w:r>
+      <w:proofErr w:type="spellEnd"/>
+      <w:r>
+        <w:rPr>
+          <w:rFonts w:cs="Times New Roman"/>
+        </w:rPr>
+        <w:t xml:space="preserve"> </w:t>
+      </w:r>
+      <w:proofErr w:type="spellStart"/>
+      <w:r>
+        <w:rPr>
+          <w:rFonts w:cs="Times New Roman"/>
+        </w:rPr>
+        <w:t>berpengaruh</w:t>
+      </w:r>
+      <w:proofErr w:type="spellEnd"/>
+      <w:r>
+        <w:rPr>
+          <w:rFonts w:cs="Times New Roman"/>
+        </w:rPr>
+        <w:t xml:space="preserve"> </w:t>
+      </w:r>
+      <w:proofErr w:type="spellStart"/>
+      <w:r>
+        <w:rPr>
+          <w:rFonts w:cs="Times New Roman"/>
+        </w:rPr>
+        <w:t>signifikan</w:t>
+      </w:r>
+      <w:proofErr w:type="spellEnd"/>
+      <w:r>
+        <w:rPr>
+          <w:rFonts w:cs="Times New Roman"/>
+        </w:rPr>
+        <w:t xml:space="preserve"> </w:t>
+      </w:r>
+      <w:proofErr w:type="spellStart"/>
+      <w:r>
+        <w:rPr>
+          <w:rFonts w:cs="Times New Roman"/>
+        </w:rPr>
+        <w:t>secara</w:t>
+      </w:r>
+      <w:proofErr w:type="spellEnd"/>
+      <w:r>
+        <w:rPr>
+          <w:rFonts w:cs="Times New Roman"/>
+        </w:rPr>
+        <w:t xml:space="preserve"> </w:t>
+      </w:r>
+      <w:proofErr w:type="spellStart"/>
+      <w:r>
+        <w:rPr>
+          <w:rFonts w:cs="Times New Roman"/>
+        </w:rPr>
+        <w:t>statistik</w:t>
+      </w:r>
+      <w:proofErr w:type="spellEnd"/>
+      <w:r>
+        <w:rPr>
+          <w:rFonts w:cs="Times New Roman"/>
+        </w:rPr>
+        <w:t xml:space="preserve"> </w:t>
+      </w:r>
+      <w:proofErr w:type="spellStart"/>
+      <w:r>
+        <w:rPr>
+          <w:rFonts w:cs="Times New Roman"/>
+        </w:rPr>
+        <w:t>terhadap</w:t>
+      </w:r>
+      <w:proofErr w:type="spellEnd"/>
+      <w:r>
+        <w:rPr>
+          <w:rFonts w:cs="Times New Roman"/>
+        </w:rPr>
+        <w:t xml:space="preserve"> </w:t>
+      </w:r>
+      <w:proofErr w:type="spellStart"/>
+      <w:r>
+        <w:rPr>
+          <w:rFonts w:cs="Times New Roman"/>
+        </w:rPr>
+        <w:t>inklusi</w:t>
+      </w:r>
+      <w:proofErr w:type="spellEnd"/>
+      <w:r>
+        <w:rPr>
+          <w:rFonts w:cs="Times New Roman"/>
+        </w:rPr>
+        <w:t xml:space="preserve"> </w:t>
+      </w:r>
+      <w:proofErr w:type="spellStart"/>
+      <w:r>
+        <w:rPr>
+          <w:rFonts w:cs="Times New Roman"/>
+        </w:rPr>
+        <w:t>keuangan</w:t>
+      </w:r>
+      <w:proofErr w:type="spellEnd"/>
+      <w:r>
+        <w:rPr>
+          <w:rFonts w:cs="Times New Roman"/>
+        </w:rPr>
+        <w:t xml:space="preserve"> di </w:t>
+      </w:r>
+      <w:proofErr w:type="spellStart"/>
+      <w:r>
+        <w:rPr>
+          <w:rFonts w:cs="Times New Roman"/>
+        </w:rPr>
+        <w:t>daerah</w:t>
+      </w:r>
+      <w:proofErr w:type="spellEnd"/>
+      <w:r>
+        <w:rPr>
+          <w:rFonts w:cs="Times New Roman"/>
+        </w:rPr>
+        <w:t xml:space="preserve"> </w:t>
+      </w:r>
+      <w:proofErr w:type="spellStart"/>
+      <w:r>
+        <w:rPr>
+          <w:rFonts w:cs="Times New Roman"/>
+        </w:rPr>
+        <w:t>Jabodetabek</w:t>
+      </w:r>
+      <w:proofErr w:type="spellEnd"/>
+      <w:r>
+        <w:rPr>
+          <w:rFonts w:cs="Times New Roman"/>
+        </w:rPr>
+        <w:t>.</w:t>
+      </w:r>
+    </w:p>
+    <w:p>
+      <w:pPr>
+        <w:pStyle w:val="ListParagraph"/>
+        <w:numPr>
+          <w:ilvl w:val="6"/>
+          <w:numId w:val="1"/>
+        </w:numPr>
+        <w:ind w:left="851" w:hanging="284"/>
+      </w:pPr>
+      <w:r>
+        <w:t xml:space="preserve">Pada </w:t>
+      </w:r>
+      <w:proofErr w:type="spellStart"/>
+      <w:r>
+        <w:t>pengujian</w:t>
+      </w:r>
+      <w:proofErr w:type="spellEnd"/>
+      <w:r>
+        <w:t xml:space="preserve"> </w:t>
+      </w:r>
+      <w:proofErr w:type="spellStart"/>
+      <w:r>
+        <w:t>analisis</w:t>
+      </w:r>
+      <w:proofErr w:type="spellEnd"/>
+      <w:r>
+        <w:t xml:space="preserve"> </w:t>
+      </w:r>
+      <w:proofErr w:type="spellStart"/>
+      <w:r>
+        <w:t>hipotesis</w:t>
+      </w:r>
+      <w:proofErr w:type="spellEnd"/>
+      <w:r>
+        <w:t xml:space="preserve"> </w:t>
+      </w:r>
+      <w:proofErr w:type="spellStart"/>
+      <w:r>
+        <w:t>dengan</w:t>
+      </w:r>
+      <w:proofErr w:type="spellEnd"/>
+      <w:r>
+        <w:t xml:space="preserve"> </w:t>
+      </w:r>
+      <w:proofErr w:type="spellStart"/>
+      <w:r>
+        <w:t>menggunakan</w:t>
+      </w:r>
+      <w:proofErr w:type="spellEnd"/>
+      <w:r>
+        <w:t xml:space="preserve"> uji </w:t>
+      </w:r>
+      <w:proofErr w:type="spellStart"/>
+      <w:r>
+        <w:t>parsial</w:t>
+      </w:r>
+      <w:proofErr w:type="spellEnd"/>
+      <w:r>
+        <w:t xml:space="preserve"> (t) yang </w:t>
+      </w:r>
+      <w:proofErr w:type="spellStart"/>
+      <w:r>
+        <w:t>ada</w:t>
+      </w:r>
+      <w:proofErr w:type="spellEnd"/>
+      <w:r>
+        <w:t xml:space="preserve"> </w:t>
+      </w:r>
+      <w:proofErr w:type="spellStart"/>
+      <w:r>
+        <w:t>dalam</w:t>
+      </w:r>
+      <w:proofErr w:type="spellEnd"/>
+      <w:r>
+        <w:t xml:space="preserve"> </w:t>
+      </w:r>
+      <w:proofErr w:type="spellStart"/>
+      <w:r>
+        <w:t>pembahasan</w:t>
+      </w:r>
+      <w:proofErr w:type="spellEnd"/>
+      <w:r>
+        <w:t xml:space="preserve"> </w:t>
+      </w:r>
+      <w:proofErr w:type="spellStart"/>
+      <w:r>
+        <w:t>sebelumnya</w:t>
+      </w:r>
+      <w:proofErr w:type="spellEnd"/>
+      <w:r>
+        <w:t>,</w:t>
+      </w:r>
+      <w:r>
+        <w:t xml:space="preserve"> </w:t>
+      </w:r>
+      <w:proofErr w:type="spellStart"/>
+      <w:r>
+        <w:t>variabel</w:t>
+      </w:r>
+      <w:proofErr w:type="spellEnd"/>
+      <w:r>
+        <w:t xml:space="preserve"> </w:t>
+      </w:r>
+      <w:proofErr w:type="spellStart"/>
+      <w:r>
+        <w:t>sikap</w:t>
+      </w:r>
+      <w:proofErr w:type="spellEnd"/>
+      <w:r>
+        <w:t xml:space="preserve"> </w:t>
+      </w:r>
+      <w:proofErr w:type="spellStart"/>
+      <w:r>
+        <w:t>keuangan</w:t>
+      </w:r>
+      <w:proofErr w:type="spellEnd"/>
+      <w:r>
+        <w:t xml:space="preserve"> </w:t>
+      </w:r>
+      <w:proofErr w:type="spellStart"/>
+      <w:r>
+        <w:rPr>
+          <w:rFonts w:cs="Times New Roman"/>
+        </w:rPr>
+        <w:t>memiliki</w:t>
+      </w:r>
+      <w:proofErr w:type="spellEnd"/>
+      <w:r>
+        <w:rPr>
+          <w:rFonts w:cs="Times New Roman"/>
+        </w:rPr>
+        <w:t xml:space="preserve"> </w:t>
+      </w:r>
+      <m:oMath>
+        <m:sSub>
+          <m:sSubPr>
+            <m:ctrlPr>
+              <w:rPr>
+                <w:rFonts w:ascii="Cambria Math" w:hAnsi="Cambria Math" w:cs="Times New Roman"/>
+                <w:i/>
+              </w:rPr>
+            </m:ctrlPr>
+          </m:sSubPr>
+          <m:e>
+            <m:r>
+              <w:rPr>
+                <w:rFonts w:ascii="Cambria Math" w:hAnsi="Cambria Math" w:cs="Times New Roman"/>
+              </w:rPr>
+              <m:t>t</m:t>
+            </m:r>
+          </m:e>
+          <m:sub>
+            <m:r>
+              <w:rPr>
+                <w:rFonts w:ascii="Cambria Math" w:hAnsi="Cambria Math" w:cs="Times New Roman"/>
+              </w:rPr>
+              <m:t>hitung</m:t>
+            </m:r>
+          </m:sub>
+        </m:sSub>
+        <m:r>
+          <w:rPr>
+            <w:rFonts w:ascii="Cambria Math" w:hAnsi="Cambria Math" w:cs="Times New Roman"/>
+          </w:rPr>
+          <m:t xml:space="preserve"> </m:t>
+        </m:r>
+      </m:oMath>
+      <w:r>
+        <w:rPr>
+          <w:rFonts w:cs="Times New Roman"/>
+          <w:szCs w:val="24"/>
+        </w:rPr>
+        <w:t xml:space="preserve">&gt; </w:t>
+      </w:r>
+      <m:oMath>
+        <m:sSub>
+          <m:sSubPr>
+            <m:ctrlPr>
+              <w:rPr>
+                <w:rFonts w:ascii="Cambria Math" w:hAnsi="Cambria Math" w:cs="Times New Roman"/>
+                <w:i/>
+              </w:rPr>
+            </m:ctrlPr>
+          </m:sSubPr>
+          <m:e>
+            <m:r>
+              <w:rPr>
+                <w:rFonts w:ascii="Cambria Math" w:hAnsi="Cambria Math" w:cs="Times New Roman"/>
+              </w:rPr>
+              <m:t>t</m:t>
+            </m:r>
+          </m:e>
+          <m:sub>
+            <m:r>
+              <w:rPr>
+                <w:rFonts w:ascii="Cambria Math" w:hAnsi="Cambria Math" w:cs="Times New Roman"/>
+              </w:rPr>
+              <m:t>tabel</m:t>
+            </m:r>
+          </m:sub>
+        </m:sSub>
+      </m:oMath>
+      <w:r>
+        <w:rPr>
+          <w:rFonts w:cs="Times New Roman"/>
+          <w:szCs w:val="24"/>
+        </w:rPr>
+        <w:t xml:space="preserve"> </w:t>
+      </w:r>
+      <w:r>
+        <w:rPr>
+          <w:rFonts w:cs="Times New Roman"/>
+        </w:rPr>
+        <w:t xml:space="preserve"> (2,270 &gt; 1,661) dan </w:t>
+      </w:r>
+      <w:proofErr w:type="spellStart"/>
+      <w:r>
+        <w:rPr>
+          <w:rFonts w:cs="Times New Roman"/>
+        </w:rPr>
+        <w:t>tingkat</w:t>
+      </w:r>
+      <w:proofErr w:type="spellEnd"/>
+      <w:r>
+        <w:rPr>
+          <w:rFonts w:cs="Times New Roman"/>
+        </w:rPr>
+        <w:t xml:space="preserve"> </w:t>
+      </w:r>
+      <w:proofErr w:type="spellStart"/>
+      <w:r>
+        <w:rPr>
+          <w:rFonts w:cs="Times New Roman"/>
+        </w:rPr>
+        <w:t>signifikansi</w:t>
+      </w:r>
+      <w:proofErr w:type="spellEnd"/>
+      <w:r>
+        <w:rPr>
+          <w:rFonts w:cs="Times New Roman"/>
+        </w:rPr>
+        <w:t xml:space="preserve"> &lt; 0,05 (0,05 &gt; 0,025)</w:t>
+      </w:r>
+      <w:r>
+        <w:rPr>
+          <w:rFonts w:cs="Times New Roman"/>
+        </w:rPr>
+        <w:t xml:space="preserve">. </w:t>
+      </w:r>
+      <w:proofErr w:type="spellStart"/>
+      <w:r>
+        <w:t>Berdasarkan</w:t>
+      </w:r>
+      <w:proofErr w:type="spellEnd"/>
+      <w:r>
+        <w:t xml:space="preserve"> </w:t>
+      </w:r>
+      <w:proofErr w:type="spellStart"/>
+      <w:r>
+        <w:t>hasil</w:t>
+      </w:r>
+      <w:proofErr w:type="spellEnd"/>
+      <w:r>
+        <w:t xml:space="preserve"> uji </w:t>
+      </w:r>
+      <w:proofErr w:type="spellStart"/>
+      <w:r>
+        <w:t>tersebut</w:t>
+      </w:r>
+      <w:proofErr w:type="spellEnd"/>
+      <w:r>
+        <w:t xml:space="preserve">, </w:t>
+      </w:r>
+      <m:oMath>
+        <m:sSub>
+          <m:sSubPr>
+            <m:ctrlPr>
+              <w:rPr>
+                <w:rFonts w:ascii="Cambria Math" w:hAnsi="Cambria Math" w:cs="Times New Roman"/>
+                <w:i/>
+                <w:szCs w:val="24"/>
+              </w:rPr>
+            </m:ctrlPr>
+          </m:sSubPr>
+          <m:e>
+            <m:r>
+              <w:rPr>
+                <w:rFonts w:ascii="Cambria Math" w:hAnsi="Cambria Math" w:cs="Times New Roman"/>
+                <w:szCs w:val="24"/>
+              </w:rPr>
+              <m:t>H</m:t>
+            </m:r>
+          </m:e>
+          <m:sub>
+            <m:r>
+              <w:rPr>
+                <w:rFonts w:ascii="Cambria Math" w:hAnsi="Cambria Math" w:cs="Times New Roman"/>
+                <w:szCs w:val="24"/>
+              </w:rPr>
+              <m:t>5</m:t>
+            </m:r>
+          </m:sub>
+        </m:sSub>
+      </m:oMath>
+      <w:r>
+        <w:rPr>
+          <w:rFonts w:cs="Times New Roman"/>
+        </w:rPr>
+        <w:t xml:space="preserve"> </w:t>
+      </w:r>
+      <w:proofErr w:type="spellStart"/>
+      <w:r>
+        <w:rPr>
+          <w:rFonts w:cs="Times New Roman"/>
+        </w:rPr>
+        <w:t>diterima</w:t>
+      </w:r>
+      <w:proofErr w:type="spellEnd"/>
+      <w:r>
+        <w:rPr>
+          <w:rFonts w:cs="Times New Roman"/>
+        </w:rPr>
+        <w:t xml:space="preserve"> </w:t>
+      </w:r>
+      <w:proofErr w:type="spellStart"/>
+      <w:r>
+        <w:rPr>
+          <w:rFonts w:cs="Times New Roman"/>
+        </w:rPr>
+        <w:t>karena</w:t>
+      </w:r>
+      <w:proofErr w:type="spellEnd"/>
+      <w:r>
+        <w:rPr>
+          <w:rFonts w:cs="Times New Roman"/>
+        </w:rPr>
+        <w:t xml:space="preserve"> s</w:t>
+      </w:r>
+      <w:proofErr w:type="spellStart"/>
+      <w:r>
+        <w:rPr>
+          <w:rFonts w:cs="Times New Roman"/>
+        </w:rPr>
+        <w:t>ikap</w:t>
+      </w:r>
+      <w:proofErr w:type="spellEnd"/>
+      <w:r>
+        <w:rPr>
+          <w:rFonts w:cs="Times New Roman"/>
+        </w:rPr>
+        <w:t xml:space="preserve"> </w:t>
+      </w:r>
+      <w:proofErr w:type="spellStart"/>
+      <w:r>
+        <w:rPr>
+          <w:rFonts w:cs="Times New Roman"/>
+        </w:rPr>
+        <w:t>keuangan</w:t>
+      </w:r>
+      <w:proofErr w:type="spellEnd"/>
+      <w:r>
+        <w:rPr>
+          <w:rFonts w:cs="Times New Roman"/>
+        </w:rPr>
+        <w:t xml:space="preserve"> </w:t>
+      </w:r>
+      <w:proofErr w:type="spellStart"/>
+      <w:r>
+        <w:rPr>
+          <w:rFonts w:cs="Times New Roman"/>
+        </w:rPr>
+        <w:t>memiliki</w:t>
+      </w:r>
+      <w:proofErr w:type="spellEnd"/>
+      <w:r>
+        <w:rPr>
+          <w:rFonts w:cs="Times New Roman"/>
+        </w:rPr>
+        <w:t xml:space="preserve"> </w:t>
+      </w:r>
+      <w:proofErr w:type="spellStart"/>
+      <w:r>
+        <w:rPr>
+          <w:rFonts w:cs="Times New Roman"/>
+        </w:rPr>
+        <w:t>dampak</w:t>
+      </w:r>
+      <w:proofErr w:type="spellEnd"/>
+      <w:r>
+        <w:rPr>
+          <w:rFonts w:cs="Times New Roman"/>
+        </w:rPr>
+        <w:t xml:space="preserve"> </w:t>
+      </w:r>
+      <w:proofErr w:type="spellStart"/>
+      <w:r>
+        <w:rPr>
+          <w:rFonts w:cs="Times New Roman"/>
+        </w:rPr>
+        <w:t>positif</w:t>
+      </w:r>
+      <w:proofErr w:type="spellEnd"/>
+      <w:r>
+        <w:rPr>
+          <w:rFonts w:cs="Times New Roman"/>
+        </w:rPr>
+        <w:t xml:space="preserve"> </w:t>
+      </w:r>
+      <w:proofErr w:type="spellStart"/>
+      <w:r>
+        <w:rPr>
+          <w:rFonts w:cs="Times New Roman"/>
+        </w:rPr>
+        <w:t>terhadap</w:t>
+      </w:r>
+      <w:proofErr w:type="spellEnd"/>
+      <w:r>
+        <w:rPr>
+          <w:rFonts w:cs="Times New Roman"/>
+        </w:rPr>
+        <w:t xml:space="preserve"> </w:t>
+      </w:r>
+      <w:proofErr w:type="spellStart"/>
+      <w:r>
+        <w:rPr>
+          <w:rFonts w:cs="Times New Roman"/>
+        </w:rPr>
+        <w:t>inklusi</w:t>
+      </w:r>
+      <w:proofErr w:type="spellEnd"/>
+      <w:r>
+        <w:rPr>
+          <w:rFonts w:cs="Times New Roman"/>
+        </w:rPr>
+        <w:t xml:space="preserve"> </w:t>
+      </w:r>
+      <w:proofErr w:type="spellStart"/>
+      <w:r>
+        <w:rPr>
+          <w:rFonts w:cs="Times New Roman"/>
+        </w:rPr>
+        <w:t>keuangan</w:t>
+      </w:r>
+      <w:proofErr w:type="spellEnd"/>
+      <w:r>
+        <w:rPr>
+          <w:rFonts w:cs="Times New Roman"/>
+        </w:rPr>
+        <w:t xml:space="preserve"> dan </w:t>
+      </w:r>
+      <w:proofErr w:type="spellStart"/>
+      <w:r>
+        <w:rPr>
+          <w:rFonts w:cs="Times New Roman"/>
+        </w:rPr>
+        <w:t>berpengaruh</w:t>
+      </w:r>
+      <w:proofErr w:type="spellEnd"/>
+      <w:r>
+        <w:rPr>
+          <w:rFonts w:cs="Times New Roman"/>
+        </w:rPr>
+        <w:t xml:space="preserve"> </w:t>
+      </w:r>
+      <w:proofErr w:type="spellStart"/>
+      <w:r>
+        <w:rPr>
+          <w:rFonts w:cs="Times New Roman"/>
+        </w:rPr>
+        <w:t>signifikan</w:t>
+      </w:r>
+      <w:proofErr w:type="spellEnd"/>
+      <w:r>
+        <w:rPr>
+          <w:rFonts w:cs="Times New Roman"/>
+        </w:rPr>
+        <w:t xml:space="preserve"> </w:t>
+      </w:r>
+      <w:proofErr w:type="spellStart"/>
+      <w:r>
+        <w:rPr>
+          <w:rFonts w:cs="Times New Roman"/>
+        </w:rPr>
+        <w:t>secara</w:t>
+      </w:r>
+      <w:proofErr w:type="spellEnd"/>
+      <w:r>
+        <w:rPr>
+          <w:rFonts w:cs="Times New Roman"/>
+        </w:rPr>
+        <w:t xml:space="preserve"> </w:t>
+      </w:r>
+      <w:proofErr w:type="spellStart"/>
+      <w:r>
+        <w:rPr>
+          <w:rFonts w:cs="Times New Roman"/>
+        </w:rPr>
+        <w:t>statistik</w:t>
+      </w:r>
+      <w:proofErr w:type="spellEnd"/>
+      <w:r>
+        <w:rPr>
+          <w:rFonts w:cs="Times New Roman"/>
+        </w:rPr>
+        <w:t xml:space="preserve"> </w:t>
+      </w:r>
+      <w:proofErr w:type="spellStart"/>
+      <w:r>
+        <w:rPr>
+          <w:rFonts w:cs="Times New Roman"/>
+        </w:rPr>
+        <w:t>terhadap</w:t>
+      </w:r>
+      <w:proofErr w:type="spellEnd"/>
+      <w:r>
+        <w:rPr>
+          <w:rFonts w:cs="Times New Roman"/>
+        </w:rPr>
+        <w:t xml:space="preserve"> </w:t>
+      </w:r>
+      <w:proofErr w:type="spellStart"/>
+      <w:r>
+        <w:rPr>
+          <w:rFonts w:cs="Times New Roman"/>
+        </w:rPr>
+        <w:t>inklusi</w:t>
+      </w:r>
+      <w:proofErr w:type="spellEnd"/>
+      <w:r>
+        <w:rPr>
+          <w:rFonts w:cs="Times New Roman"/>
+        </w:rPr>
+        <w:t xml:space="preserve"> </w:t>
+      </w:r>
+      <w:proofErr w:type="spellStart"/>
+      <w:r>
+        <w:rPr>
+          <w:rFonts w:cs="Times New Roman"/>
+        </w:rPr>
+        <w:t>keuangan</w:t>
+      </w:r>
+      <w:proofErr w:type="spellEnd"/>
+      <w:r>
+        <w:rPr>
+          <w:rFonts w:cs="Times New Roman"/>
+        </w:rPr>
+        <w:t xml:space="preserve"> di </w:t>
+      </w:r>
+      <w:proofErr w:type="spellStart"/>
+      <w:r>
+        <w:rPr>
+          <w:rFonts w:cs="Times New Roman"/>
+        </w:rPr>
+        <w:t>daerah</w:t>
+      </w:r>
+      <w:proofErr w:type="spellEnd"/>
+      <w:r>
+        <w:rPr>
+          <w:rFonts w:cs="Times New Roman"/>
+        </w:rPr>
+        <w:t xml:space="preserve"> </w:t>
+      </w:r>
+      <w:proofErr w:type="spellStart"/>
+      <w:r>
+        <w:rPr>
+          <w:rFonts w:cs="Times New Roman"/>
+        </w:rPr>
+        <w:t>Jabodetabek</w:t>
+      </w:r>
+      <w:proofErr w:type="spellEnd"/>
+      <w:r>
+        <w:rPr>
+          <w:rFonts w:cs="Times New Roman"/>
+        </w:rPr>
+        <w:t>.</w:t>
+      </w:r>
+    </w:p>
+    <w:p>
+      <w:pPr>
+        <w:pStyle w:val="ListParagraph"/>
+        <w:numPr>
+          <w:ilvl w:val="6"/>
+          <w:numId w:val="1"/>
+        </w:numPr>
+        <w:spacing w:after="0"/>
+        <w:ind w:left="851" w:hanging="284"/>
+      </w:pPr>
+      <w:r>
+        <w:t xml:space="preserve">Pada </w:t>
+      </w:r>
+      <w:proofErr w:type="spellStart"/>
+      <w:r>
+        <w:t>pengujian</w:t>
+      </w:r>
+      <w:proofErr w:type="spellEnd"/>
+      <w:r>
+        <w:t xml:space="preserve"> </w:t>
+      </w:r>
+      <w:proofErr w:type="spellStart"/>
+      <w:r>
+        <w:t>analisis</w:t>
+      </w:r>
+      <w:proofErr w:type="spellEnd"/>
+      <w:r>
+        <w:t xml:space="preserve"> </w:t>
+      </w:r>
+      <w:proofErr w:type="spellStart"/>
+      <w:r>
+        <w:t>hipotesis</w:t>
+      </w:r>
+      <w:proofErr w:type="spellEnd"/>
+      <w:r>
+        <w:t xml:space="preserve"> </w:t>
+      </w:r>
+      <w:proofErr w:type="spellStart"/>
+      <w:r>
+        <w:t>dengan</w:t>
+      </w:r>
+      <w:proofErr w:type="spellEnd"/>
+      <w:r>
+        <w:t xml:space="preserve"> </w:t>
+      </w:r>
+      <w:proofErr w:type="spellStart"/>
+      <w:r>
+        <w:t>menggunakan</w:t>
+      </w:r>
+      <w:proofErr w:type="spellEnd"/>
+      <w:r>
+        <w:t xml:space="preserve"> uji </w:t>
+      </w:r>
+      <w:proofErr w:type="spellStart"/>
+      <w:r>
+        <w:t>hipotesis</w:t>
+      </w:r>
+      <w:proofErr w:type="spellEnd"/>
+      <w:r>
+        <w:t xml:space="preserve"> </w:t>
+      </w:r>
+      <w:proofErr w:type="spellStart"/>
+      <w:r>
+        <w:t>secara</w:t>
+      </w:r>
+      <w:proofErr w:type="spellEnd"/>
+      <w:r>
+        <w:t xml:space="preserve"> </w:t>
+      </w:r>
+      <w:proofErr w:type="spellStart"/>
+      <w:r>
+        <w:t>simultan</w:t>
+      </w:r>
+      <w:proofErr w:type="spellEnd"/>
+      <w:r>
+        <w:t xml:space="preserve"> (</w:t>
+      </w:r>
+      <w:r>
+        <w:t>F</w:t>
+      </w:r>
+      <w:r>
+        <w:t xml:space="preserve">) yang </w:t>
+      </w:r>
+      <w:proofErr w:type="spellStart"/>
+      <w:r>
+        <w:t>ada</w:t>
+      </w:r>
+      <w:proofErr w:type="spellEnd"/>
+      <w:r>
+        <w:t xml:space="preserve"> </w:t>
+      </w:r>
+      <w:proofErr w:type="spellStart"/>
+      <w:r>
+        <w:t>dalam</w:t>
+      </w:r>
+      <w:proofErr w:type="spellEnd"/>
+      <w:r>
+        <w:t xml:space="preserve"> </w:t>
+      </w:r>
+      <w:proofErr w:type="spellStart"/>
+      <w:r>
+        <w:t>pembahasan</w:t>
+      </w:r>
+      <w:proofErr w:type="spellEnd"/>
+      <w:r>
+        <w:t xml:space="preserve"> </w:t>
+      </w:r>
+      <w:proofErr w:type="spellStart"/>
+      <w:r>
+        <w:t>sebelumnya</w:t>
+      </w:r>
+      <w:proofErr w:type="spellEnd"/>
+      <w:r>
+        <w:t xml:space="preserve">, </w:t>
+      </w:r>
+      <w:proofErr w:type="spellStart"/>
+      <w:r>
+        <w:t>diperoleh</w:t>
+      </w:r>
+      <w:proofErr w:type="spellEnd"/>
+      <w:r>
+        <w:t xml:space="preserve"> </w:t>
+      </w:r>
+      <w:proofErr w:type="spellStart"/>
+      <w:r>
+        <w:t>hasil</w:t>
+      </w:r>
+      <w:proofErr w:type="spellEnd"/>
+      <w:r>
+        <w:t xml:space="preserve"> </w:t>
+      </w:r>
+      <m:oMath>
+        <m:sSub>
+          <m:sSubPr>
+            <m:ctrlPr>
+              <w:rPr>
+                <w:rFonts w:ascii="Cambria Math" w:hAnsi="Cambria Math"/>
+                <w:i/>
+              </w:rPr>
+            </m:ctrlPr>
+          </m:sSubPr>
+          <m:e>
+            <m:r>
+              <w:rPr>
+                <w:rFonts w:ascii="Cambria Math" w:hAnsi="Cambria Math"/>
+              </w:rPr>
+              <m:t>F</m:t>
+            </m:r>
+          </m:e>
+          <m:sub>
+            <m:r>
+              <w:rPr>
+                <w:rFonts w:ascii="Cambria Math" w:hAnsi="Cambria Math"/>
+              </w:rPr>
+              <m:t>hitung</m:t>
+            </m:r>
+          </m:sub>
+        </m:sSub>
+      </m:oMath>
+      <w:r>
+        <w:rPr>
+          <w:rFonts w:cs="Times New Roman"/>
+          <w:szCs w:val="24"/>
+        </w:rPr>
+        <w:t xml:space="preserve"> &gt; </w:t>
+      </w:r>
+      <m:oMath>
+        <m:sSub>
+          <m:sSubPr>
+            <m:ctrlPr>
+              <w:rPr>
+                <w:rFonts w:ascii="Cambria Math" w:hAnsi="Cambria Math"/>
+                <w:i/>
+              </w:rPr>
+            </m:ctrlPr>
+          </m:sSubPr>
+          <m:e>
+            <m:r>
+              <w:rPr>
+                <w:rFonts w:ascii="Cambria Math" w:hAnsi="Cambria Math"/>
+              </w:rPr>
+              <m:t>F</m:t>
+            </m:r>
+          </m:e>
+          <m:sub>
+            <m:r>
+              <w:rPr>
+                <w:rFonts w:ascii="Cambria Math" w:hAnsi="Cambria Math"/>
+              </w:rPr>
+              <m:t>tabel</m:t>
+            </m:r>
+          </m:sub>
+        </m:sSub>
+      </m:oMath>
+      <w:r>
+        <w:rPr>
+          <w:rFonts w:cs="Times New Roman"/>
+          <w:szCs w:val="24"/>
+        </w:rPr>
+        <w:t xml:space="preserve"> (10,505 &gt; 2,31)</w:t>
+      </w:r>
+      <w:r>
+        <w:rPr>
+          <w:rFonts w:cs="Times New Roman"/>
+          <w:szCs w:val="24"/>
+        </w:rPr>
+        <w:t xml:space="preserve">. </w:t>
+      </w:r>
+      <w:proofErr w:type="spellStart"/>
+      <w:r>
+        <w:t>Berdasarkan</w:t>
+      </w:r>
+      <w:proofErr w:type="spellEnd"/>
+      <w:r>
+        <w:t xml:space="preserve"> </w:t>
+      </w:r>
+      <w:proofErr w:type="spellStart"/>
+      <w:r>
+        <w:t>hasil</w:t>
+      </w:r>
+      <w:proofErr w:type="spellEnd"/>
+      <w:r>
+        <w:t xml:space="preserve"> uji </w:t>
+      </w:r>
+      <w:proofErr w:type="spellStart"/>
+      <w:r>
+        <w:t>tersebut</w:t>
+      </w:r>
+      <w:proofErr w:type="spellEnd"/>
+      <w:r>
+        <w:t xml:space="preserve">, </w:t>
+      </w:r>
+      <m:oMath>
+        <m:sSub>
+          <m:sSubPr>
+            <m:ctrlPr>
+              <w:rPr>
+                <w:rFonts w:ascii="Cambria Math" w:hAnsi="Cambria Math" w:cs="Times New Roman"/>
+                <w:i/>
+                <w:szCs w:val="24"/>
+              </w:rPr>
+            </m:ctrlPr>
+          </m:sSubPr>
+          <m:e>
+            <m:r>
+              <w:rPr>
+                <w:rFonts w:ascii="Cambria Math" w:hAnsi="Cambria Math" w:cs="Times New Roman"/>
+                <w:szCs w:val="24"/>
+              </w:rPr>
+              <m:t>H</m:t>
+            </m:r>
+          </m:e>
+          <m:sub>
+            <m:r>
+              <w:rPr>
+                <w:rFonts w:ascii="Cambria Math" w:hAnsi="Cambria Math" w:cs="Times New Roman"/>
+                <w:szCs w:val="24"/>
+              </w:rPr>
+              <m:t>6</m:t>
+            </m:r>
+          </m:sub>
+        </m:sSub>
+      </m:oMath>
+      <w:r>
+        <w:rPr>
+          <w:rFonts w:eastAsiaTheme="minorEastAsia" w:cs="Times New Roman"/>
+          <w:szCs w:val="24"/>
+        </w:rPr>
+        <w:t xml:space="preserve"> </w:t>
+      </w:r>
+      <w:proofErr w:type="spellStart"/>
+      <w:r>
+        <w:rPr>
+          <w:rFonts w:eastAsiaTheme="minorEastAsia" w:cs="Times New Roman"/>
+          <w:szCs w:val="24"/>
+        </w:rPr>
+        <w:t>diterima</w:t>
+      </w:r>
+      <w:proofErr w:type="spellEnd"/>
+      <w:r>
+        <w:rPr>
+          <w:rFonts w:eastAsiaTheme="minorEastAsia" w:cs="Times New Roman"/>
+          <w:szCs w:val="24"/>
+        </w:rPr>
+        <w:t xml:space="preserve"> </w:t>
+      </w:r>
+      <w:proofErr w:type="spellStart"/>
+      <w:r>
+        <w:rPr>
+          <w:rFonts w:eastAsiaTheme="minorEastAsia" w:cs="Times New Roman"/>
+          <w:szCs w:val="24"/>
+        </w:rPr>
+        <w:t>karena</w:t>
+      </w:r>
+      <w:proofErr w:type="spellEnd"/>
+      <w:r>
+        <w:rPr>
+          <w:rFonts w:eastAsiaTheme="minorEastAsia" w:cs="Times New Roman"/>
+          <w:szCs w:val="24"/>
+        </w:rPr>
+        <w:t xml:space="preserve"> </w:t>
+      </w:r>
+      <w:proofErr w:type="spellStart"/>
+      <w:r>
+        <w:rPr>
+          <w:rFonts w:eastAsiaTheme="minorEastAsia" w:cs="Times New Roman"/>
+          <w:szCs w:val="24"/>
+        </w:rPr>
+        <w:t>variabel</w:t>
+      </w:r>
+      <w:proofErr w:type="spellEnd"/>
+      <w:r>
+        <w:rPr>
+          <w:rFonts w:eastAsiaTheme="minorEastAsia" w:cs="Times New Roman"/>
+          <w:szCs w:val="24"/>
+        </w:rPr>
+        <w:t xml:space="preserve"> </w:t>
+      </w:r>
+      <w:r>
+        <w:rPr>
+          <w:i/>
+          <w:iCs/>
+        </w:rPr>
+        <w:t xml:space="preserve">personal innovativeness, m-banking knowledge, </w:t>
+      </w:r>
+      <w:proofErr w:type="spellStart"/>
+      <w:r>
+        <w:t>pengetahuan</w:t>
+      </w:r>
+      <w:proofErr w:type="spellEnd"/>
+      <w:r>
+        <w:t xml:space="preserve"> </w:t>
+      </w:r>
+      <w:proofErr w:type="spellStart"/>
+      <w:r>
+        <w:t>keuangan</w:t>
+      </w:r>
+      <w:proofErr w:type="spellEnd"/>
+      <w:r>
+        <w:t xml:space="preserve">, </w:t>
+      </w:r>
+      <w:proofErr w:type="spellStart"/>
+      <w:r>
+        <w:t>perilaku</w:t>
+      </w:r>
+      <w:proofErr w:type="spellEnd"/>
+      <w:r>
+        <w:t xml:space="preserve"> </w:t>
+      </w:r>
+      <w:proofErr w:type="spellStart"/>
+      <w:r>
+        <w:t>keuangan</w:t>
+      </w:r>
+      <w:proofErr w:type="spellEnd"/>
+      <w:r>
+        <w:t xml:space="preserve">, dan </w:t>
+      </w:r>
+      <w:proofErr w:type="spellStart"/>
+      <w:r>
+        <w:t>sikap</w:t>
+      </w:r>
+      <w:proofErr w:type="spellEnd"/>
+      <w:r>
+        <w:t xml:space="preserve"> </w:t>
+      </w:r>
+      <w:proofErr w:type="spellStart"/>
+      <w:r>
+        <w:t>keuangan</w:t>
+      </w:r>
+      <w:proofErr w:type="spellEnd"/>
+      <w:r>
+        <w:rPr>
+          <w:rFonts w:eastAsiaTheme="minorEastAsia" w:cs="Times New Roman"/>
+          <w:szCs w:val="24"/>
+        </w:rPr>
+        <w:t xml:space="preserve"> </w:t>
+      </w:r>
+      <w:proofErr w:type="spellStart"/>
+      <w:r>
+        <w:rPr>
+          <w:rFonts w:eastAsiaTheme="minorEastAsia" w:cs="Times New Roman"/>
+          <w:szCs w:val="24"/>
+        </w:rPr>
+        <w:t>memiliki</w:t>
+      </w:r>
+      <w:proofErr w:type="spellEnd"/>
+      <w:r>
+        <w:rPr>
+          <w:rFonts w:eastAsiaTheme="minorEastAsia" w:cs="Times New Roman"/>
+          <w:szCs w:val="24"/>
+        </w:rPr>
+        <w:t xml:space="preserve"> </w:t>
+      </w:r>
+      <w:proofErr w:type="spellStart"/>
+      <w:r>
+        <w:rPr>
+          <w:rFonts w:eastAsiaTheme="minorEastAsia" w:cs="Times New Roman"/>
+          <w:szCs w:val="24"/>
+        </w:rPr>
+        <w:t>dampak</w:t>
+      </w:r>
+      <w:proofErr w:type="spellEnd"/>
+      <w:r>
+        <w:rPr>
+          <w:rFonts w:eastAsiaTheme="minorEastAsia" w:cs="Times New Roman"/>
+          <w:szCs w:val="24"/>
+        </w:rPr>
+        <w:t xml:space="preserve"> </w:t>
+      </w:r>
+      <w:proofErr w:type="spellStart"/>
+      <w:r>
+        <w:rPr>
+          <w:rFonts w:eastAsiaTheme="minorEastAsia" w:cs="Times New Roman"/>
+          <w:szCs w:val="24"/>
+        </w:rPr>
+        <w:t>positif</w:t>
+      </w:r>
+      <w:proofErr w:type="spellEnd"/>
+      <w:r>
+        <w:rPr>
+          <w:rFonts w:cs="Times New Roman"/>
+        </w:rPr>
+        <w:t xml:space="preserve"> </w:t>
+      </w:r>
+      <w:proofErr w:type="spellStart"/>
+      <w:r>
+        <w:rPr>
+          <w:rFonts w:cs="Times New Roman"/>
+        </w:rPr>
+        <w:t>terhadap</w:t>
+      </w:r>
+      <w:proofErr w:type="spellEnd"/>
+      <w:r>
+        <w:rPr>
+          <w:rFonts w:cs="Times New Roman"/>
+        </w:rPr>
+        <w:t xml:space="preserve"> </w:t>
+      </w:r>
+      <w:proofErr w:type="spellStart"/>
+      <w:r>
+        <w:rPr>
+          <w:rFonts w:cs="Times New Roman"/>
+        </w:rPr>
+        <w:t>inklusi</w:t>
+      </w:r>
+      <w:proofErr w:type="spellEnd"/>
+      <w:r>
+        <w:rPr>
+          <w:rFonts w:cs="Times New Roman"/>
+        </w:rPr>
+        <w:t xml:space="preserve"> </w:t>
+      </w:r>
+      <w:proofErr w:type="spellStart"/>
+      <w:r>
+        <w:rPr>
+          <w:rFonts w:cs="Times New Roman"/>
+        </w:rPr>
+        <w:t>keuangan</w:t>
+      </w:r>
+      <w:proofErr w:type="spellEnd"/>
+      <w:r>
+        <w:rPr>
+          <w:rFonts w:cs="Times New Roman"/>
+        </w:rPr>
+        <w:t xml:space="preserve"> dan </w:t>
+      </w:r>
+      <w:proofErr w:type="spellStart"/>
+      <w:r>
+        <w:rPr>
+          <w:rFonts w:cs="Times New Roman"/>
+        </w:rPr>
+        <w:t>berpengaruh</w:t>
+      </w:r>
+      <w:proofErr w:type="spellEnd"/>
+      <w:r>
+        <w:rPr>
+          <w:rFonts w:cs="Times New Roman"/>
+        </w:rPr>
+        <w:t xml:space="preserve"> </w:t>
+      </w:r>
+      <w:proofErr w:type="spellStart"/>
+      <w:r>
+        <w:rPr>
+          <w:rFonts w:cs="Times New Roman"/>
+        </w:rPr>
+        <w:t>signifikan</w:t>
+      </w:r>
+      <w:proofErr w:type="spellEnd"/>
+      <w:r>
+        <w:rPr>
+          <w:rFonts w:cs="Times New Roman"/>
+        </w:rPr>
+        <w:t xml:space="preserve"> </w:t>
+      </w:r>
+      <w:proofErr w:type="spellStart"/>
+      <w:r>
+        <w:rPr>
+          <w:rFonts w:cs="Times New Roman"/>
+        </w:rPr>
+        <w:t>secara</w:t>
+      </w:r>
+      <w:proofErr w:type="spellEnd"/>
+      <w:r>
+        <w:rPr>
+          <w:rFonts w:cs="Times New Roman"/>
+        </w:rPr>
+        <w:t xml:space="preserve"> </w:t>
+      </w:r>
+      <w:proofErr w:type="spellStart"/>
+      <w:r>
+        <w:rPr>
+          <w:rFonts w:cs="Times New Roman"/>
+        </w:rPr>
+        <w:t>statistik</w:t>
+      </w:r>
+      <w:proofErr w:type="spellEnd"/>
+      <w:r>
+        <w:rPr>
+          <w:rFonts w:cs="Times New Roman"/>
+        </w:rPr>
+        <w:t xml:space="preserve"> </w:t>
+      </w:r>
+      <w:proofErr w:type="spellStart"/>
+      <w:r>
+        <w:rPr>
+          <w:rFonts w:cs="Times New Roman"/>
+        </w:rPr>
+        <w:t>terhadap</w:t>
+      </w:r>
+      <w:proofErr w:type="spellEnd"/>
+      <w:r>
+        <w:rPr>
+          <w:rFonts w:cs="Times New Roman"/>
+        </w:rPr>
+        <w:t xml:space="preserve"> </w:t>
+      </w:r>
+      <w:proofErr w:type="spellStart"/>
+      <w:r>
+        <w:rPr>
+          <w:rFonts w:cs="Times New Roman"/>
+        </w:rPr>
+        <w:t>inklusi</w:t>
+      </w:r>
+      <w:proofErr w:type="spellEnd"/>
+      <w:r>
+        <w:rPr>
+          <w:rFonts w:cs="Times New Roman"/>
+        </w:rPr>
+        <w:t xml:space="preserve"> </w:t>
+      </w:r>
+      <w:proofErr w:type="spellStart"/>
+      <w:r>
+        <w:rPr>
+          <w:rFonts w:cs="Times New Roman"/>
+        </w:rPr>
+        <w:t>keuangan</w:t>
+      </w:r>
+      <w:proofErr w:type="spellEnd"/>
+      <w:r>
+        <w:rPr>
+          <w:rFonts w:cs="Times New Roman"/>
+        </w:rPr>
+        <w:t xml:space="preserve"> di </w:t>
+      </w:r>
+      <w:proofErr w:type="spellStart"/>
+      <w:r>
+        <w:rPr>
+          <w:rFonts w:cs="Times New Roman"/>
+        </w:rPr>
+        <w:t>daerah</w:t>
+      </w:r>
+      <w:proofErr w:type="spellEnd"/>
+      <w:r>
+        <w:rPr>
+          <w:rFonts w:cs="Times New Roman"/>
+        </w:rPr>
+        <w:t xml:space="preserve"> </w:t>
+      </w:r>
+      <w:proofErr w:type="spellStart"/>
+      <w:r>
+        <w:rPr>
+          <w:rFonts w:cs="Times New Roman"/>
+        </w:rPr>
+        <w:t>Jabodetabek</w:t>
+      </w:r>
+      <w:proofErr w:type="spellEnd"/>
+      <w:r>
+        <w:rPr>
+          <w:rFonts w:cs="Times New Roman"/>
+        </w:rPr>
+        <w:t>.</w:t>
+      </w:r>
+    </w:p>
+    <w:p>
+      <w:pPr>
+        <w:pStyle w:val="ListParagraph"/>
+        <w:spacing w:after="0"/>
+        <w:ind w:left="851"/>
+      </w:pPr>
     </w:p>
     <w:p>
       <w:pPr>
         <w:pStyle w:val="Heading2"/>
+        <w:spacing w:before="0"/>
         <w:ind w:left="567" w:hanging="567"/>
       </w:pPr>
       <w:proofErr w:type="spellStart"/>
@@ -58,17 +4155,1353 @@
         <w:t>Penelitian</w:t>
       </w:r>
       <w:proofErr w:type="spellEnd"/>
+    </w:p>
+    <w:p>
+      <w:pPr>
+        <w:spacing w:after="0"/>
+        <w:ind w:firstLine="567"/>
+      </w:pPr>
+      <w:r>
+        <w:t xml:space="preserve">Adapun </w:t>
+      </w:r>
+      <w:proofErr w:type="spellStart"/>
+      <w:r>
+        <w:t>keterbatasan</w:t>
+      </w:r>
+      <w:proofErr w:type="spellEnd"/>
+      <w:r>
+        <w:t xml:space="preserve"> </w:t>
+      </w:r>
+      <w:proofErr w:type="spellStart"/>
+      <w:r>
+        <w:t>dalam</w:t>
+      </w:r>
+      <w:proofErr w:type="spellEnd"/>
+      <w:r>
+        <w:t xml:space="preserve"> </w:t>
+      </w:r>
+      <w:proofErr w:type="spellStart"/>
+      <w:r>
+        <w:t>penelitian</w:t>
+      </w:r>
+      <w:proofErr w:type="spellEnd"/>
+      <w:r>
+        <w:t xml:space="preserve"> ini </w:t>
+      </w:r>
+      <w:proofErr w:type="spellStart"/>
+      <w:r>
+        <w:t>adalah</w:t>
+      </w:r>
+      <w:proofErr w:type="spellEnd"/>
+      <w:r>
+        <w:t>:</w:t>
+      </w:r>
+    </w:p>
+    <w:p>
+      <w:pPr>
+        <w:pStyle w:val="ListParagraph"/>
+        <w:numPr>
+          <w:ilvl w:val="6"/>
+          <w:numId w:val="1"/>
+        </w:numPr>
+        <w:spacing w:after="0"/>
+        <w:ind w:left="851" w:hanging="284"/>
+      </w:pPr>
+      <w:proofErr w:type="spellStart"/>
+      <w:r>
+        <w:t>Penelitian</w:t>
+      </w:r>
+      <w:proofErr w:type="spellEnd"/>
+      <w:r>
+        <w:t xml:space="preserve"> ini </w:t>
+      </w:r>
+      <w:proofErr w:type="spellStart"/>
+      <w:r>
+        <w:t>menggunakan</w:t>
+      </w:r>
+      <w:proofErr w:type="spellEnd"/>
+      <w:r>
+        <w:t xml:space="preserve"> </w:t>
+      </w:r>
+      <w:proofErr w:type="spellStart"/>
+      <w:r>
+        <w:t>sampel</w:t>
+      </w:r>
+      <w:proofErr w:type="spellEnd"/>
+      <w:r>
+        <w:t xml:space="preserve"> yang </w:t>
+      </w:r>
+      <w:proofErr w:type="spellStart"/>
+      <w:r>
+        <w:t>berjumlah</w:t>
+      </w:r>
+      <w:proofErr w:type="spellEnd"/>
+      <w:r>
+        <w:t xml:space="preserve"> 100 </w:t>
+      </w:r>
+      <w:proofErr w:type="spellStart"/>
+      <w:r>
+        <w:t>responden</w:t>
+      </w:r>
+      <w:proofErr w:type="spellEnd"/>
+      <w:r>
+        <w:t xml:space="preserve"> di </w:t>
+      </w:r>
+      <w:proofErr w:type="spellStart"/>
+      <w:r>
+        <w:t>Jabodetabek</w:t>
+      </w:r>
+      <w:proofErr w:type="spellEnd"/>
+      <w:r>
+        <w:t xml:space="preserve">. </w:t>
+      </w:r>
+      <w:proofErr w:type="spellStart"/>
+      <w:r>
+        <w:t>Untuk</w:t>
+      </w:r>
+      <w:proofErr w:type="spellEnd"/>
+      <w:r>
+        <w:t xml:space="preserve"> </w:t>
+      </w:r>
+      <w:proofErr w:type="spellStart"/>
+      <w:r>
+        <w:t>peneliti</w:t>
+      </w:r>
+      <w:proofErr w:type="spellEnd"/>
+      <w:r>
+        <w:t xml:space="preserve"> </w:t>
+      </w:r>
+      <w:proofErr w:type="spellStart"/>
+      <w:r>
+        <w:t>selanjutnya</w:t>
+      </w:r>
+      <w:proofErr w:type="spellEnd"/>
+      <w:r>
+        <w:t xml:space="preserve"> </w:t>
+      </w:r>
+      <w:proofErr w:type="spellStart"/>
+      <w:r>
+        <w:t>dapat</w:t>
+      </w:r>
+      <w:proofErr w:type="spellEnd"/>
+      <w:r>
+        <w:t xml:space="preserve"> </w:t>
+      </w:r>
+      <w:proofErr w:type="spellStart"/>
+      <w:r>
+        <w:t>menambahkan</w:t>
+      </w:r>
+      <w:proofErr w:type="spellEnd"/>
+      <w:r>
+        <w:t xml:space="preserve"> </w:t>
+      </w:r>
+      <w:proofErr w:type="spellStart"/>
+      <w:r>
+        <w:t>jumlah</w:t>
+      </w:r>
+      <w:proofErr w:type="spellEnd"/>
+      <w:r>
+        <w:t xml:space="preserve"> </w:t>
+      </w:r>
+      <w:proofErr w:type="spellStart"/>
+      <w:r>
+        <w:t>responden</w:t>
+      </w:r>
+      <w:proofErr w:type="spellEnd"/>
+      <w:r>
+        <w:t xml:space="preserve"> dan </w:t>
+      </w:r>
+      <w:proofErr w:type="spellStart"/>
+      <w:r>
+        <w:t>memperluas</w:t>
+      </w:r>
+      <w:proofErr w:type="spellEnd"/>
+      <w:r>
+        <w:t xml:space="preserve"> wilayah </w:t>
+      </w:r>
+      <w:proofErr w:type="spellStart"/>
+      <w:r>
+        <w:t>sampel</w:t>
+      </w:r>
+      <w:proofErr w:type="spellEnd"/>
+      <w:r>
+        <w:t xml:space="preserve"> agar </w:t>
+      </w:r>
+      <w:proofErr w:type="spellStart"/>
+      <w:r>
+        <w:t>hasil</w:t>
+      </w:r>
+      <w:proofErr w:type="spellEnd"/>
+      <w:r>
+        <w:t xml:space="preserve"> </w:t>
+      </w:r>
+      <w:proofErr w:type="spellStart"/>
+      <w:r>
+        <w:t>penelitian</w:t>
+      </w:r>
+      <w:proofErr w:type="spellEnd"/>
+      <w:r>
+        <w:t xml:space="preserve"> yang </w:t>
+      </w:r>
+      <w:proofErr w:type="spellStart"/>
+      <w:r>
+        <w:t>didapatkan</w:t>
+      </w:r>
+      <w:proofErr w:type="spellEnd"/>
+      <w:r>
+        <w:t xml:space="preserve"> </w:t>
+      </w:r>
+      <w:proofErr w:type="spellStart"/>
+      <w:r>
+        <w:t>lebih</w:t>
+      </w:r>
+      <w:proofErr w:type="spellEnd"/>
+      <w:r>
+        <w:t xml:space="preserve"> </w:t>
+      </w:r>
+      <w:proofErr w:type="spellStart"/>
+      <w:r>
+        <w:t>akurat</w:t>
+      </w:r>
+      <w:proofErr w:type="spellEnd"/>
+      <w:r>
+        <w:t>.</w:t>
+      </w:r>
+    </w:p>
+    <w:p>
+      <w:pPr>
+        <w:pStyle w:val="ListParagraph"/>
+        <w:numPr>
+          <w:ilvl w:val="6"/>
+          <w:numId w:val="1"/>
+        </w:numPr>
+        <w:spacing w:after="0"/>
+        <w:ind w:left="851" w:hanging="284"/>
+      </w:pPr>
+      <w:proofErr w:type="spellStart"/>
+      <w:r>
+        <w:t>Adanya</w:t>
+      </w:r>
+      <w:proofErr w:type="spellEnd"/>
+      <w:r>
+        <w:t xml:space="preserve"> </w:t>
+      </w:r>
+      <w:proofErr w:type="spellStart"/>
+      <w:r>
+        <w:t>keterbatasan</w:t>
+      </w:r>
+      <w:proofErr w:type="spellEnd"/>
+      <w:r>
+        <w:t xml:space="preserve"> </w:t>
+      </w:r>
+      <w:proofErr w:type="spellStart"/>
+      <w:r>
+        <w:t>penelitian</w:t>
+      </w:r>
+      <w:proofErr w:type="spellEnd"/>
+      <w:r>
+        <w:t xml:space="preserve"> </w:t>
+      </w:r>
+      <w:proofErr w:type="spellStart"/>
+      <w:r>
+        <w:t>dengan</w:t>
+      </w:r>
+      <w:proofErr w:type="spellEnd"/>
+      <w:r>
+        <w:t xml:space="preserve"> </w:t>
+      </w:r>
+      <w:proofErr w:type="spellStart"/>
+      <w:r>
+        <w:t>menggunakan</w:t>
+      </w:r>
+      <w:proofErr w:type="spellEnd"/>
+      <w:r>
+        <w:t xml:space="preserve"> </w:t>
+      </w:r>
+      <w:proofErr w:type="spellStart"/>
+      <w:r>
+        <w:t>kuesioner</w:t>
+      </w:r>
+      <w:proofErr w:type="spellEnd"/>
+      <w:r>
+        <w:t xml:space="preserve"> </w:t>
+      </w:r>
+      <w:proofErr w:type="spellStart"/>
+      <w:r>
+        <w:t>yaitu</w:t>
+      </w:r>
+      <w:proofErr w:type="spellEnd"/>
+      <w:r>
+        <w:t xml:space="preserve"> </w:t>
+      </w:r>
+      <w:proofErr w:type="spellStart"/>
+      <w:r>
+        <w:t>terkadang</w:t>
+      </w:r>
+      <w:proofErr w:type="spellEnd"/>
+      <w:r>
+        <w:t xml:space="preserve"> </w:t>
+      </w:r>
+      <w:proofErr w:type="spellStart"/>
+      <w:r>
+        <w:t>jawaban</w:t>
+      </w:r>
+      <w:proofErr w:type="spellEnd"/>
+      <w:r>
+        <w:t xml:space="preserve"> yang </w:t>
+      </w:r>
+      <w:proofErr w:type="spellStart"/>
+      <w:r>
+        <w:t>diberikan</w:t>
+      </w:r>
+      <w:proofErr w:type="spellEnd"/>
+      <w:r>
+        <w:t xml:space="preserve"> oleh </w:t>
+      </w:r>
+      <w:proofErr w:type="spellStart"/>
+      <w:r>
+        <w:t>responden</w:t>
+      </w:r>
+      <w:proofErr w:type="spellEnd"/>
+      <w:r>
+        <w:t xml:space="preserve"> </w:t>
+      </w:r>
+      <w:proofErr w:type="spellStart"/>
+      <w:r>
+        <w:t>tidak</w:t>
+      </w:r>
+      <w:proofErr w:type="spellEnd"/>
+      <w:r>
+        <w:t xml:space="preserve"> </w:t>
+      </w:r>
+      <w:proofErr w:type="spellStart"/>
+      <w:r>
+        <w:t>menunjukkan</w:t>
+      </w:r>
+      <w:proofErr w:type="spellEnd"/>
+      <w:r>
+        <w:t xml:space="preserve"> </w:t>
+      </w:r>
+      <w:proofErr w:type="spellStart"/>
+      <w:r>
+        <w:t>keadaan</w:t>
+      </w:r>
+      <w:proofErr w:type="spellEnd"/>
+      <w:r>
+        <w:t xml:space="preserve"> </w:t>
+      </w:r>
+      <w:proofErr w:type="spellStart"/>
+      <w:r>
+        <w:t>sesungguhnya</w:t>
+      </w:r>
+      <w:proofErr w:type="spellEnd"/>
+      <w:r>
+        <w:t>.</w:t>
+      </w:r>
+    </w:p>
+    <w:p>
+      <w:pPr>
+        <w:pStyle w:val="ListParagraph"/>
+        <w:numPr>
+          <w:ilvl w:val="6"/>
+          <w:numId w:val="1"/>
+        </w:numPr>
+        <w:spacing w:after="0"/>
+        <w:ind w:left="851" w:hanging="284"/>
+      </w:pPr>
+      <w:proofErr w:type="spellStart"/>
+      <w:r>
+        <w:lastRenderedPageBreak/>
+        <w:t>Penelitian</w:t>
+      </w:r>
+      <w:proofErr w:type="spellEnd"/>
+      <w:r>
+        <w:t xml:space="preserve"> ini </w:t>
+      </w:r>
+      <w:proofErr w:type="spellStart"/>
+      <w:r>
+        <w:t>mengukur</w:t>
+      </w:r>
+      <w:proofErr w:type="spellEnd"/>
+      <w:r>
+        <w:t xml:space="preserve"> </w:t>
+      </w:r>
+      <w:r>
+        <w:rPr>
+          <w:i/>
+          <w:iCs/>
+        </w:rPr>
+        <w:t xml:space="preserve">individual differences </w:t>
+      </w:r>
+      <w:proofErr w:type="spellStart"/>
+      <w:r>
+        <w:t>hanya</w:t>
+      </w:r>
+      <w:proofErr w:type="spellEnd"/>
+      <w:r>
+        <w:t xml:space="preserve"> </w:t>
+      </w:r>
+      <w:proofErr w:type="spellStart"/>
+      <w:r>
+        <w:t>dengan</w:t>
+      </w:r>
+      <w:proofErr w:type="spellEnd"/>
+      <w:r>
+        <w:t xml:space="preserve"> </w:t>
+      </w:r>
+      <w:proofErr w:type="spellStart"/>
+      <w:r>
+        <w:t>dua</w:t>
+      </w:r>
+      <w:proofErr w:type="spellEnd"/>
+      <w:r>
+        <w:t xml:space="preserve"> </w:t>
+      </w:r>
+      <w:proofErr w:type="spellStart"/>
+      <w:r>
+        <w:t>variabel</w:t>
+      </w:r>
+      <w:proofErr w:type="spellEnd"/>
+      <w:r>
+        <w:t xml:space="preserve"> </w:t>
+      </w:r>
+      <w:proofErr w:type="spellStart"/>
+      <w:r>
+        <w:t>yaitu</w:t>
+      </w:r>
+      <w:proofErr w:type="spellEnd"/>
+      <w:r>
+        <w:t xml:space="preserve"> </w:t>
+      </w:r>
+      <w:r>
+        <w:rPr>
+          <w:i/>
+          <w:iCs/>
+        </w:rPr>
+        <w:t xml:space="preserve">personal innovativeness </w:t>
+      </w:r>
+      <w:r>
+        <w:t xml:space="preserve">dan </w:t>
+      </w:r>
+      <w:r>
+        <w:rPr>
+          <w:i/>
+          <w:iCs/>
+        </w:rPr>
+        <w:t>m-banking knowledge</w:t>
+      </w:r>
+      <w:r>
+        <w:rPr>
+          <w:i/>
+          <w:iCs/>
+        </w:rPr>
+        <w:t xml:space="preserve">. </w:t>
+      </w:r>
+      <w:proofErr w:type="spellStart"/>
+      <w:r>
+        <w:t>Terdapat</w:t>
+      </w:r>
+      <w:proofErr w:type="spellEnd"/>
+      <w:r>
+        <w:t xml:space="preserve"> </w:t>
+      </w:r>
+      <w:proofErr w:type="spellStart"/>
+      <w:r>
+        <w:t>banyak</w:t>
+      </w:r>
+      <w:proofErr w:type="spellEnd"/>
+      <w:r>
+        <w:t xml:space="preserve"> </w:t>
+      </w:r>
+      <w:proofErr w:type="spellStart"/>
+      <w:r>
+        <w:t>faktor</w:t>
+      </w:r>
+      <w:proofErr w:type="spellEnd"/>
+      <w:r>
+        <w:t xml:space="preserve"> lain yang </w:t>
+      </w:r>
+      <w:proofErr w:type="spellStart"/>
+      <w:r>
+        <w:t>dapat</w:t>
+      </w:r>
+      <w:proofErr w:type="spellEnd"/>
+      <w:r>
+        <w:t xml:space="preserve"> </w:t>
+      </w:r>
+      <w:proofErr w:type="spellStart"/>
+      <w:r>
+        <w:t>digunakan</w:t>
+      </w:r>
+      <w:proofErr w:type="spellEnd"/>
+      <w:r>
+        <w:t xml:space="preserve"> </w:t>
+      </w:r>
+      <w:proofErr w:type="spellStart"/>
+      <w:r>
+        <w:t>untuk</w:t>
+      </w:r>
+      <w:proofErr w:type="spellEnd"/>
+      <w:r>
+        <w:t xml:space="preserve"> </w:t>
+      </w:r>
+      <w:proofErr w:type="spellStart"/>
+      <w:r>
+        <w:t>mengukur</w:t>
+      </w:r>
+      <w:proofErr w:type="spellEnd"/>
+      <w:r>
+        <w:t xml:space="preserve"> </w:t>
+      </w:r>
+      <w:r>
+        <w:rPr>
+          <w:i/>
+          <w:iCs/>
+        </w:rPr>
+        <w:t>individual differences</w:t>
+      </w:r>
+      <w:r>
+        <w:rPr>
+          <w:i/>
+          <w:iCs/>
+        </w:rPr>
+        <w:t xml:space="preserve">. </w:t>
+      </w:r>
+      <w:proofErr w:type="spellStart"/>
+      <w:r>
+        <w:t>Peneliti</w:t>
+      </w:r>
+      <w:proofErr w:type="spellEnd"/>
+      <w:r>
+        <w:t xml:space="preserve"> </w:t>
+      </w:r>
+      <w:proofErr w:type="spellStart"/>
+      <w:r>
+        <w:t>selanjutnya</w:t>
+      </w:r>
+      <w:proofErr w:type="spellEnd"/>
+      <w:r>
+        <w:t xml:space="preserve"> </w:t>
+      </w:r>
+      <w:proofErr w:type="spellStart"/>
+      <w:r>
+        <w:t>dapat</w:t>
+      </w:r>
+      <w:proofErr w:type="spellEnd"/>
+      <w:r>
+        <w:t xml:space="preserve"> </w:t>
+      </w:r>
+      <w:proofErr w:type="spellStart"/>
+      <w:r>
+        <w:t>menambahkan</w:t>
+      </w:r>
+      <w:proofErr w:type="spellEnd"/>
+      <w:r>
+        <w:t xml:space="preserve"> </w:t>
+      </w:r>
+      <w:proofErr w:type="spellStart"/>
+      <w:r>
+        <w:t>variabel</w:t>
+      </w:r>
+      <w:proofErr w:type="spellEnd"/>
+      <w:r>
+        <w:t xml:space="preserve"> lain </w:t>
+      </w:r>
+      <w:proofErr w:type="spellStart"/>
+      <w:r>
+        <w:t>untuk</w:t>
+      </w:r>
+      <w:proofErr w:type="spellEnd"/>
+      <w:r>
+        <w:t xml:space="preserve"> </w:t>
+      </w:r>
+      <w:proofErr w:type="spellStart"/>
+      <w:r>
+        <w:t>mengukur</w:t>
+      </w:r>
+      <w:proofErr w:type="spellEnd"/>
+      <w:r>
+        <w:t xml:space="preserve"> </w:t>
+      </w:r>
+      <w:r>
+        <w:rPr>
+          <w:i/>
+          <w:iCs/>
+        </w:rPr>
+        <w:t>individual differences</w:t>
+      </w:r>
+      <w:r>
+        <w:rPr>
+          <w:i/>
+          <w:iCs/>
+        </w:rPr>
+        <w:t xml:space="preserve"> </w:t>
+      </w:r>
+      <w:r>
+        <w:t xml:space="preserve">yang </w:t>
+      </w:r>
+      <w:proofErr w:type="spellStart"/>
+      <w:r>
+        <w:t>memiliki</w:t>
+      </w:r>
+      <w:proofErr w:type="spellEnd"/>
+      <w:r>
+        <w:t xml:space="preserve"> </w:t>
+      </w:r>
+      <w:proofErr w:type="spellStart"/>
+      <w:r>
+        <w:t>dampak</w:t>
+      </w:r>
+      <w:proofErr w:type="spellEnd"/>
+      <w:r>
+        <w:t xml:space="preserve"> </w:t>
+      </w:r>
+      <w:proofErr w:type="spellStart"/>
+      <w:r>
+        <w:t>terhadap</w:t>
+      </w:r>
+      <w:proofErr w:type="spellEnd"/>
+      <w:r>
+        <w:t xml:space="preserve"> </w:t>
+      </w:r>
+      <w:proofErr w:type="spellStart"/>
+      <w:r>
+        <w:t>inklusi</w:t>
+      </w:r>
+      <w:proofErr w:type="spellEnd"/>
+      <w:r>
+        <w:t xml:space="preserve"> </w:t>
+      </w:r>
+      <w:proofErr w:type="spellStart"/>
+      <w:r>
+        <w:t>keuangan</w:t>
+      </w:r>
+      <w:proofErr w:type="spellEnd"/>
+      <w:r>
+        <w:t>.</w:t>
+      </w:r>
+    </w:p>
+    <w:p>
+      <w:pPr>
+        <w:pStyle w:val="ListParagraph"/>
+        <w:numPr>
+          <w:ilvl w:val="6"/>
+          <w:numId w:val="1"/>
+        </w:numPr>
+        <w:spacing w:after="0"/>
+        <w:ind w:left="851" w:hanging="284"/>
+      </w:pPr>
+      <w:proofErr w:type="spellStart"/>
+      <w:r>
+        <w:t>Penelitian</w:t>
+      </w:r>
+      <w:proofErr w:type="spellEnd"/>
+      <w:r>
+        <w:t xml:space="preserve"> ini </w:t>
+      </w:r>
+      <w:proofErr w:type="spellStart"/>
+      <w:r>
+        <w:t>hanya</w:t>
+      </w:r>
+      <w:proofErr w:type="spellEnd"/>
+      <w:r>
+        <w:t xml:space="preserve"> </w:t>
+      </w:r>
+      <w:proofErr w:type="spellStart"/>
+      <w:r>
+        <w:t>menggunakan</w:t>
+      </w:r>
+      <w:proofErr w:type="spellEnd"/>
+      <w:r>
+        <w:t xml:space="preserve"> lima </w:t>
+      </w:r>
+      <w:proofErr w:type="spellStart"/>
+      <w:r>
+        <w:t>variabel</w:t>
+      </w:r>
+      <w:proofErr w:type="spellEnd"/>
+      <w:r>
+        <w:t xml:space="preserve"> </w:t>
+      </w:r>
+      <w:proofErr w:type="spellStart"/>
+      <w:r>
+        <w:t>independen</w:t>
+      </w:r>
+      <w:proofErr w:type="spellEnd"/>
+      <w:r>
+        <w:t xml:space="preserve"> </w:t>
+      </w:r>
+      <w:proofErr w:type="spellStart"/>
+      <w:r>
+        <w:t>yaitu</w:t>
+      </w:r>
+      <w:proofErr w:type="spellEnd"/>
+      <w:r>
+        <w:t xml:space="preserve"> </w:t>
+      </w:r>
+      <w:r>
+        <w:rPr>
+          <w:i/>
+          <w:iCs/>
+        </w:rPr>
+        <w:t xml:space="preserve">personal innovativeness, m-banking knowledge, </w:t>
+      </w:r>
+      <w:proofErr w:type="spellStart"/>
+      <w:r>
+        <w:t>pengetahuan</w:t>
+      </w:r>
+      <w:proofErr w:type="spellEnd"/>
+      <w:r>
+        <w:t xml:space="preserve"> </w:t>
+      </w:r>
+      <w:proofErr w:type="spellStart"/>
+      <w:r>
+        <w:t>keuangan</w:t>
+      </w:r>
+      <w:proofErr w:type="spellEnd"/>
+      <w:r>
+        <w:t xml:space="preserve">, </w:t>
+      </w:r>
+      <w:proofErr w:type="spellStart"/>
+      <w:r>
+        <w:t>perilaku</w:t>
+      </w:r>
+      <w:proofErr w:type="spellEnd"/>
+      <w:r>
+        <w:t xml:space="preserve"> </w:t>
+      </w:r>
+      <w:proofErr w:type="spellStart"/>
+      <w:r>
+        <w:t>keuangan</w:t>
+      </w:r>
+      <w:proofErr w:type="spellEnd"/>
+      <w:r>
+        <w:t xml:space="preserve">, dan </w:t>
+      </w:r>
+      <w:proofErr w:type="spellStart"/>
+      <w:r>
+        <w:t>sikap</w:t>
+      </w:r>
+      <w:proofErr w:type="spellEnd"/>
+      <w:r>
+        <w:t xml:space="preserve"> </w:t>
+      </w:r>
+      <w:proofErr w:type="spellStart"/>
+      <w:r>
+        <w:t>keuangan</w:t>
+      </w:r>
+      <w:proofErr w:type="spellEnd"/>
+      <w:r>
+        <w:t xml:space="preserve">. </w:t>
+      </w:r>
+      <w:proofErr w:type="spellStart"/>
+      <w:r>
+        <w:t>Terdapat</w:t>
+      </w:r>
+      <w:proofErr w:type="spellEnd"/>
+      <w:r>
+        <w:t xml:space="preserve"> </w:t>
+      </w:r>
+      <w:proofErr w:type="spellStart"/>
+      <w:r>
+        <w:t>banyak</w:t>
+      </w:r>
+      <w:proofErr w:type="spellEnd"/>
+      <w:r>
+        <w:t xml:space="preserve"> </w:t>
+      </w:r>
+      <w:proofErr w:type="spellStart"/>
+      <w:r>
+        <w:t>faktor</w:t>
+      </w:r>
+      <w:proofErr w:type="spellEnd"/>
+      <w:r>
+        <w:t xml:space="preserve"> lain yang </w:t>
+      </w:r>
+      <w:proofErr w:type="spellStart"/>
+      <w:r>
+        <w:t>mempengaruhi</w:t>
+      </w:r>
+      <w:proofErr w:type="spellEnd"/>
+      <w:r>
+        <w:t xml:space="preserve"> </w:t>
+      </w:r>
+      <w:proofErr w:type="spellStart"/>
+      <w:r>
+        <w:t>inklusi</w:t>
+      </w:r>
+      <w:proofErr w:type="spellEnd"/>
+      <w:r>
+        <w:t xml:space="preserve"> </w:t>
+      </w:r>
+      <w:proofErr w:type="spellStart"/>
+      <w:r>
+        <w:t>keuangan</w:t>
+      </w:r>
+      <w:proofErr w:type="spellEnd"/>
+      <w:r>
+        <w:t xml:space="preserve"> </w:t>
+      </w:r>
+      <w:proofErr w:type="spellStart"/>
+      <w:r>
+        <w:t>tetapi</w:t>
+      </w:r>
+      <w:proofErr w:type="spellEnd"/>
+      <w:r>
+        <w:t xml:space="preserve"> </w:t>
+      </w:r>
+      <w:proofErr w:type="spellStart"/>
+      <w:r>
+        <w:t>tidak</w:t>
+      </w:r>
+      <w:proofErr w:type="spellEnd"/>
+      <w:r>
+        <w:t xml:space="preserve"> </w:t>
+      </w:r>
+      <w:proofErr w:type="spellStart"/>
+      <w:r>
+        <w:t>dibahas</w:t>
+      </w:r>
+      <w:proofErr w:type="spellEnd"/>
+      <w:r>
+        <w:t xml:space="preserve"> </w:t>
+      </w:r>
+      <w:proofErr w:type="spellStart"/>
+      <w:r>
+        <w:t>dalam</w:t>
+      </w:r>
+      <w:proofErr w:type="spellEnd"/>
+      <w:r>
+        <w:t xml:space="preserve"> </w:t>
+      </w:r>
+      <w:proofErr w:type="spellStart"/>
+      <w:r>
+        <w:t>penelitian</w:t>
+      </w:r>
+      <w:proofErr w:type="spellEnd"/>
+      <w:r>
+        <w:t xml:space="preserve"> ini.</w:t>
+      </w:r>
+    </w:p>
+    <w:p>
+      <w:pPr>
+        <w:pStyle w:val="ListParagraph"/>
+        <w:numPr>
+          <w:ilvl w:val="6"/>
+          <w:numId w:val="1"/>
+        </w:numPr>
+        <w:spacing w:after="0"/>
+        <w:ind w:left="851" w:hanging="284"/>
+      </w:pPr>
+      <w:proofErr w:type="spellStart"/>
+      <w:r>
+        <w:t>Penelitian</w:t>
+      </w:r>
+      <w:proofErr w:type="spellEnd"/>
+      <w:r>
+        <w:t xml:space="preserve"> yang </w:t>
+      </w:r>
+      <w:proofErr w:type="spellStart"/>
+      <w:r>
+        <w:t>membahas</w:t>
+      </w:r>
+      <w:proofErr w:type="spellEnd"/>
+      <w:r>
+        <w:t xml:space="preserve"> </w:t>
+      </w:r>
+      <w:r>
+        <w:rPr>
+          <w:i/>
+          <w:iCs/>
+        </w:rPr>
+        <w:t xml:space="preserve">individual differences (personal innovativeness </w:t>
+      </w:r>
+      <w:r>
+        <w:t xml:space="preserve">dan </w:t>
+      </w:r>
+      <w:r>
+        <w:rPr>
+          <w:i/>
+          <w:iCs/>
+        </w:rPr>
+        <w:t xml:space="preserve">m-banking knowledge) </w:t>
+      </w:r>
+      <w:proofErr w:type="spellStart"/>
+      <w:r>
+        <w:t>terhadap</w:t>
+      </w:r>
+      <w:proofErr w:type="spellEnd"/>
+      <w:r>
+        <w:t xml:space="preserve"> </w:t>
+      </w:r>
+      <w:proofErr w:type="spellStart"/>
+      <w:r>
+        <w:t>inklusi</w:t>
+      </w:r>
+      <w:proofErr w:type="spellEnd"/>
+      <w:r>
+        <w:t xml:space="preserve"> </w:t>
+      </w:r>
+      <w:proofErr w:type="spellStart"/>
+      <w:r>
+        <w:t>keuangan</w:t>
+      </w:r>
+      <w:proofErr w:type="spellEnd"/>
+      <w:r>
+        <w:t xml:space="preserve"> </w:t>
+      </w:r>
+      <w:proofErr w:type="spellStart"/>
+      <w:r>
+        <w:t>masih</w:t>
+      </w:r>
+      <w:proofErr w:type="spellEnd"/>
+      <w:r>
+        <w:t xml:space="preserve"> </w:t>
+      </w:r>
+      <w:proofErr w:type="spellStart"/>
+      <w:r>
+        <w:t>sedikit</w:t>
+      </w:r>
+      <w:proofErr w:type="spellEnd"/>
+      <w:r>
+        <w:t xml:space="preserve"> </w:t>
+      </w:r>
+      <w:proofErr w:type="spellStart"/>
+      <w:r>
+        <w:t>sehingga</w:t>
+      </w:r>
+      <w:proofErr w:type="spellEnd"/>
+      <w:r>
+        <w:t xml:space="preserve"> </w:t>
+      </w:r>
+      <w:proofErr w:type="spellStart"/>
+      <w:r>
+        <w:t>teori</w:t>
+      </w:r>
+      <w:proofErr w:type="spellEnd"/>
+      <w:r>
+        <w:t xml:space="preserve"> yang </w:t>
+      </w:r>
+      <w:proofErr w:type="spellStart"/>
+      <w:r>
+        <w:t>menjadi</w:t>
+      </w:r>
+      <w:proofErr w:type="spellEnd"/>
+      <w:r>
+        <w:t xml:space="preserve"> </w:t>
+      </w:r>
+      <w:proofErr w:type="spellStart"/>
+      <w:r>
+        <w:t>acuan</w:t>
+      </w:r>
+      <w:proofErr w:type="spellEnd"/>
+      <w:r>
+        <w:t xml:space="preserve"> </w:t>
+      </w:r>
+      <w:proofErr w:type="spellStart"/>
+      <w:r>
+        <w:t>untuk</w:t>
+      </w:r>
+      <w:proofErr w:type="spellEnd"/>
+      <w:r>
+        <w:t xml:space="preserve"> </w:t>
+      </w:r>
+      <w:proofErr w:type="spellStart"/>
+      <w:r>
+        <w:t>mendukung</w:t>
+      </w:r>
+      <w:proofErr w:type="spellEnd"/>
+      <w:r>
+        <w:t xml:space="preserve"> </w:t>
+      </w:r>
+      <w:proofErr w:type="spellStart"/>
+      <w:r>
+        <w:t>penelitian</w:t>
+      </w:r>
+      <w:proofErr w:type="spellEnd"/>
+      <w:r>
+        <w:t xml:space="preserve"> ini </w:t>
+      </w:r>
+      <w:proofErr w:type="spellStart"/>
+      <w:r>
+        <w:t>masih</w:t>
+      </w:r>
+      <w:proofErr w:type="spellEnd"/>
+      <w:r>
+        <w:t xml:space="preserve"> </w:t>
+      </w:r>
+      <w:proofErr w:type="spellStart"/>
+      <w:r>
+        <w:t>terbatas</w:t>
+      </w:r>
+      <w:proofErr w:type="spellEnd"/>
+      <w:r>
+        <w:t>.</w:t>
+      </w:r>
+    </w:p>
+    <w:p>
+      <w:pPr>
+        <w:pStyle w:val="ListParagraph"/>
+        <w:spacing w:after="0"/>
+        <w:ind w:left="851"/>
+      </w:pPr>
     </w:p>
     <w:p>
       <w:pPr>
         <w:pStyle w:val="Heading2"/>
+        <w:spacing w:before="0"/>
         <w:ind w:left="567" w:hanging="567"/>
       </w:pPr>
       <w:r>
         <w:t xml:space="preserve">Saran </w:t>
       </w:r>
     </w:p>
-    <w:p/>
+    <w:p>
+      <w:pPr>
+        <w:spacing w:after="0"/>
+        <w:ind w:firstLine="567"/>
+      </w:pPr>
+      <w:proofErr w:type="spellStart"/>
+      <w:r>
+        <w:t>Berdasarkan</w:t>
+      </w:r>
+      <w:proofErr w:type="spellEnd"/>
+      <w:r>
+        <w:t xml:space="preserve"> </w:t>
+      </w:r>
+      <w:proofErr w:type="spellStart"/>
+      <w:r>
+        <w:t>kesimpulan</w:t>
+      </w:r>
+      <w:proofErr w:type="spellEnd"/>
+      <w:r>
+        <w:t xml:space="preserve"> dan </w:t>
+      </w:r>
+      <w:proofErr w:type="spellStart"/>
+      <w:r>
+        <w:t>keterbatasan</w:t>
+      </w:r>
+      <w:proofErr w:type="spellEnd"/>
+      <w:r>
+        <w:t xml:space="preserve"> pada </w:t>
+      </w:r>
+      <w:proofErr w:type="spellStart"/>
+      <w:r>
+        <w:t>penelitian</w:t>
+      </w:r>
+      <w:proofErr w:type="spellEnd"/>
+      <w:r>
+        <w:t xml:space="preserve"> ini, saran yang </w:t>
+      </w:r>
+      <w:proofErr w:type="spellStart"/>
+      <w:r>
+        <w:t>dapat</w:t>
+      </w:r>
+      <w:proofErr w:type="spellEnd"/>
+      <w:r>
+        <w:t xml:space="preserve"> </w:t>
+      </w:r>
+      <w:proofErr w:type="spellStart"/>
+      <w:r>
+        <w:t>diberikan</w:t>
+      </w:r>
+      <w:proofErr w:type="spellEnd"/>
+      <w:r>
+        <w:t xml:space="preserve"> </w:t>
+      </w:r>
+      <w:proofErr w:type="spellStart"/>
+      <w:r>
+        <w:t>adalah</w:t>
+      </w:r>
+      <w:proofErr w:type="spellEnd"/>
+      <w:r>
+        <w:t>:</w:t>
+      </w:r>
+    </w:p>
+    <w:p>
+      <w:pPr>
+        <w:pStyle w:val="ListParagraph"/>
+        <w:numPr>
+          <w:ilvl w:val="6"/>
+          <w:numId w:val="1"/>
+        </w:numPr>
+        <w:spacing w:after="0"/>
+        <w:ind w:left="851" w:hanging="284"/>
+      </w:pPr>
+      <w:proofErr w:type="spellStart"/>
+      <w:r>
+        <w:t>Memperluas</w:t>
+      </w:r>
+      <w:proofErr w:type="spellEnd"/>
+      <w:r>
+        <w:t xml:space="preserve"> dan </w:t>
+      </w:r>
+      <w:proofErr w:type="spellStart"/>
+      <w:r>
+        <w:t>memperbanyak</w:t>
+      </w:r>
+      <w:proofErr w:type="spellEnd"/>
+      <w:r>
+        <w:t xml:space="preserve"> </w:t>
+      </w:r>
+      <w:proofErr w:type="spellStart"/>
+      <w:r>
+        <w:t>jumlah</w:t>
+      </w:r>
+      <w:proofErr w:type="spellEnd"/>
+      <w:r>
+        <w:t xml:space="preserve"> </w:t>
+      </w:r>
+      <w:proofErr w:type="spellStart"/>
+      <w:r>
+        <w:t>sampel</w:t>
+      </w:r>
+      <w:proofErr w:type="spellEnd"/>
+      <w:r>
+        <w:t xml:space="preserve"> agar data yang </w:t>
+      </w:r>
+      <w:proofErr w:type="spellStart"/>
+      <w:r>
+        <w:t>didapatkan</w:t>
+      </w:r>
+      <w:proofErr w:type="spellEnd"/>
+      <w:r>
+        <w:t xml:space="preserve"> </w:t>
+      </w:r>
+      <w:proofErr w:type="spellStart"/>
+      <w:r>
+        <w:t>lebih</w:t>
+      </w:r>
+      <w:proofErr w:type="spellEnd"/>
+      <w:r>
+        <w:t xml:space="preserve"> </w:t>
+      </w:r>
+      <w:proofErr w:type="spellStart"/>
+      <w:r>
+        <w:t>akurat</w:t>
+      </w:r>
+      <w:proofErr w:type="spellEnd"/>
+      <w:r>
+        <w:t>.</w:t>
+      </w:r>
+    </w:p>
+    <w:p>
+      <w:pPr>
+        <w:pStyle w:val="ListParagraph"/>
+        <w:numPr>
+          <w:ilvl w:val="6"/>
+          <w:numId w:val="1"/>
+        </w:numPr>
+        <w:spacing w:after="0"/>
+        <w:ind w:left="851" w:hanging="284"/>
+      </w:pPr>
+      <w:proofErr w:type="spellStart"/>
+      <w:r>
+        <w:t>Memastikan</w:t>
+      </w:r>
+      <w:proofErr w:type="spellEnd"/>
+      <w:r>
+        <w:t xml:space="preserve"> </w:t>
+      </w:r>
+      <w:proofErr w:type="spellStart"/>
+      <w:r>
+        <w:t>kuesioner</w:t>
+      </w:r>
+      <w:proofErr w:type="spellEnd"/>
+      <w:r>
+        <w:t xml:space="preserve"> </w:t>
+      </w:r>
+      <w:proofErr w:type="spellStart"/>
+      <w:r>
+        <w:t>disebar</w:t>
+      </w:r>
+      <w:proofErr w:type="spellEnd"/>
+      <w:r>
+        <w:t xml:space="preserve"> pada </w:t>
+      </w:r>
+      <w:proofErr w:type="spellStart"/>
+      <w:r>
+        <w:t>responden</w:t>
+      </w:r>
+      <w:proofErr w:type="spellEnd"/>
+      <w:r>
+        <w:t xml:space="preserve"> yang </w:t>
+      </w:r>
+      <w:proofErr w:type="spellStart"/>
+      <w:r>
+        <w:t>sesuai</w:t>
+      </w:r>
+      <w:proofErr w:type="spellEnd"/>
+      <w:r>
+        <w:t xml:space="preserve"> </w:t>
+      </w:r>
+      <w:proofErr w:type="spellStart"/>
+      <w:r>
+        <w:t>kriteria</w:t>
+      </w:r>
+      <w:proofErr w:type="spellEnd"/>
+      <w:r>
+        <w:t>.</w:t>
+      </w:r>
+    </w:p>
+    <w:p>
+      <w:pPr>
+        <w:pStyle w:val="ListParagraph"/>
+        <w:numPr>
+          <w:ilvl w:val="6"/>
+          <w:numId w:val="1"/>
+        </w:numPr>
+        <w:spacing w:after="0"/>
+        <w:ind w:left="851" w:hanging="284"/>
+      </w:pPr>
+      <w:proofErr w:type="spellStart"/>
+      <w:r>
+        <w:t>Penelitian</w:t>
+      </w:r>
+      <w:proofErr w:type="spellEnd"/>
+      <w:r>
+        <w:t xml:space="preserve"> ini </w:t>
+      </w:r>
+      <w:proofErr w:type="spellStart"/>
+      <w:r>
+        <w:t>hanya</w:t>
+      </w:r>
+      <w:proofErr w:type="spellEnd"/>
+      <w:r>
+        <w:t xml:space="preserve"> </w:t>
+      </w:r>
+      <w:proofErr w:type="spellStart"/>
+      <w:r>
+        <w:t>menggunakan</w:t>
+      </w:r>
+      <w:proofErr w:type="spellEnd"/>
+      <w:r>
+        <w:t xml:space="preserve"> 5 </w:t>
+      </w:r>
+      <w:proofErr w:type="spellStart"/>
+      <w:r>
+        <w:t>variabel</w:t>
+      </w:r>
+      <w:proofErr w:type="spellEnd"/>
+      <w:r>
+        <w:t xml:space="preserve"> </w:t>
+      </w:r>
+      <w:proofErr w:type="spellStart"/>
+      <w:r>
+        <w:t>independen</w:t>
+      </w:r>
+      <w:proofErr w:type="spellEnd"/>
+      <w:r>
+        <w:t xml:space="preserve"> </w:t>
+      </w:r>
+      <w:proofErr w:type="spellStart"/>
+      <w:r>
+        <w:t>sebagai</w:t>
+      </w:r>
+      <w:proofErr w:type="spellEnd"/>
+      <w:r>
+        <w:t xml:space="preserve"> </w:t>
+      </w:r>
+      <w:proofErr w:type="spellStart"/>
+      <w:r>
+        <w:t>faktor</w:t>
+      </w:r>
+      <w:proofErr w:type="spellEnd"/>
+      <w:r>
+        <w:t xml:space="preserve"> yang </w:t>
+      </w:r>
+      <w:proofErr w:type="spellStart"/>
+      <w:r>
+        <w:t>mempengaruhi</w:t>
+      </w:r>
+      <w:proofErr w:type="spellEnd"/>
+      <w:r>
+        <w:t xml:space="preserve"> </w:t>
+      </w:r>
+      <w:proofErr w:type="spellStart"/>
+      <w:r>
+        <w:t>inklusi</w:t>
+      </w:r>
+      <w:proofErr w:type="spellEnd"/>
+      <w:r>
+        <w:t xml:space="preserve"> </w:t>
+      </w:r>
+      <w:proofErr w:type="spellStart"/>
+      <w:r>
+        <w:t>keuangan</w:t>
+      </w:r>
+      <w:proofErr w:type="spellEnd"/>
+      <w:r>
+        <w:t xml:space="preserve">. </w:t>
+      </w:r>
+      <w:proofErr w:type="spellStart"/>
+      <w:r>
+        <w:t>Peneliti</w:t>
+      </w:r>
+      <w:proofErr w:type="spellEnd"/>
+      <w:r>
+        <w:t xml:space="preserve"> </w:t>
+      </w:r>
+      <w:proofErr w:type="spellStart"/>
+      <w:r>
+        <w:t>selanjutnya</w:t>
+      </w:r>
+      <w:proofErr w:type="spellEnd"/>
+      <w:r>
+        <w:t xml:space="preserve"> </w:t>
+      </w:r>
+      <w:proofErr w:type="spellStart"/>
+      <w:r>
+        <w:t>dapat</w:t>
+      </w:r>
+      <w:proofErr w:type="spellEnd"/>
+      <w:r>
+        <w:t xml:space="preserve"> </w:t>
+      </w:r>
+      <w:proofErr w:type="spellStart"/>
+      <w:r>
+        <w:t>menambahkan</w:t>
+      </w:r>
+      <w:proofErr w:type="spellEnd"/>
+      <w:r>
+        <w:t xml:space="preserve"> </w:t>
+      </w:r>
+      <w:proofErr w:type="spellStart"/>
+      <w:r>
+        <w:t>faktor</w:t>
+      </w:r>
+      <w:proofErr w:type="spellEnd"/>
+      <w:r>
+        <w:t xml:space="preserve"> lain yang</w:t>
+      </w:r>
+      <w:r>
+        <w:t xml:space="preserve"> </w:t>
+      </w:r>
+      <w:proofErr w:type="spellStart"/>
+      <w:r>
+        <w:t>mempengaruhi</w:t>
+      </w:r>
+      <w:proofErr w:type="spellEnd"/>
+      <w:r>
+        <w:t xml:space="preserve"> </w:t>
+      </w:r>
+      <w:proofErr w:type="spellStart"/>
+      <w:r>
+        <w:t>inklusi</w:t>
+      </w:r>
+      <w:proofErr w:type="spellEnd"/>
+      <w:r>
+        <w:t xml:space="preserve"> </w:t>
+      </w:r>
+      <w:proofErr w:type="spellStart"/>
+      <w:r>
+        <w:t>keuangan</w:t>
+      </w:r>
+      <w:proofErr w:type="spellEnd"/>
+      <w:r>
+        <w:t>.</w:t>
+      </w:r>
+    </w:p>
     <w:sectPr>
       <w:pgSz w:w="11907" w:h="16840" w:code="9"/>
       <w:pgMar w:top="1418" w:right="1418" w:bottom="1418" w:left="2268" w:header="720" w:footer="720" w:gutter="0"/>
@@ -603,6 +6036,16 @@
   <w:style w:type="paragraph" w:default="1" w:styleId="Normal">
     <w:name w:val="Normal"/>
     <w:qFormat/>
+    <w:rsid w:val="005D61A9"/>
+    <w:pPr>
+      <w:spacing w:line="360" w:lineRule="auto"/>
+      <w:contextualSpacing/>
+      <w:jc w:val="both"/>
+    </w:pPr>
+    <w:rPr>
+      <w:rFonts w:ascii="Times New Roman" w:hAnsi="Times New Roman"/>
+      <w:sz w:val="24"/>
+    </w:rPr>
   </w:style>
   <w:style w:type="paragraph" w:styleId="Heading1">
     <w:name w:val="heading 1"/>
@@ -618,16 +6061,14 @@
       <w:numPr>
         <w:numId w:val="1"/>
       </w:numPr>
-      <w:spacing w:before="240" w:after="0" w:line="360" w:lineRule="auto"/>
+      <w:spacing w:before="240" w:after="0"/>
       <w:ind w:left="357" w:hanging="357"/>
-      <w:contextualSpacing/>
       <w:jc w:val="center"/>
       <w:outlineLvl w:val="0"/>
     </w:pPr>
     <w:rPr>
-      <w:rFonts w:ascii="Times New Roman" w:eastAsiaTheme="majorEastAsia" w:hAnsi="Times New Roman" w:cstheme="majorBidi"/>
+      <w:rFonts w:eastAsiaTheme="majorEastAsia" w:cstheme="majorBidi"/>
       <w:b/>
-      <w:sz w:val="24"/>
       <w:szCs w:val="32"/>
     </w:rPr>
   </w:style>
@@ -647,15 +6088,13 @@
         <w:ilvl w:val="1"/>
         <w:numId w:val="1"/>
       </w:numPr>
-      <w:spacing w:before="40" w:after="0" w:line="360" w:lineRule="auto"/>
+      <w:spacing w:before="40" w:after="0"/>
       <w:ind w:left="714" w:hanging="357"/>
-      <w:contextualSpacing/>
       <w:outlineLvl w:val="1"/>
     </w:pPr>
     <w:rPr>
-      <w:rFonts w:ascii="Times New Roman" w:eastAsiaTheme="majorEastAsia" w:hAnsi="Times New Roman" w:cstheme="majorBidi"/>
+      <w:rFonts w:eastAsiaTheme="majorEastAsia" w:cstheme="majorBidi"/>
       <w:b/>
-      <w:sz w:val="24"/>
       <w:szCs w:val="26"/>
     </w:rPr>
   </w:style>
@@ -682,7 +6121,6 @@
     <w:rPr>
       <w:rFonts w:asciiTheme="majorHAnsi" w:eastAsiaTheme="majorEastAsia" w:hAnsiTheme="majorHAnsi" w:cstheme="majorBidi"/>
       <w:color w:val="1F3763" w:themeColor="accent1" w:themeShade="7F"/>
-      <w:sz w:val="24"/>
       <w:szCs w:val="24"/>
     </w:rPr>
   </w:style>
@@ -830,6 +6268,16 @@
       <w:rFonts w:asciiTheme="majorHAnsi" w:eastAsiaTheme="majorEastAsia" w:hAnsiTheme="majorHAnsi" w:cstheme="majorBidi"/>
       <w:color w:val="2F5496" w:themeColor="accent1" w:themeShade="BF"/>
     </w:rPr>
+  </w:style>
+  <w:style w:type="paragraph" w:styleId="ListParagraph">
+    <w:name w:val="List Paragraph"/>
+    <w:basedOn w:val="Normal"/>
+    <w:uiPriority w:val="34"/>
+    <w:qFormat/>
+    <w:rsid w:val="001E68A5"/>
+    <w:pPr>
+      <w:ind w:left="720"/>
+    </w:pPr>
   </w:style>
 </w:styles>
 </file>
